--- a/job day 28.docx
+++ b/job day 28.docx
@@ -19,7 +19,7 @@
           <w:szCs w:val="20"/>
           <w:lang w:val="id-ID"/>
         </w:rPr>
-        <w:t>Buat 2 artikel 400 kata, meta deskripsi, tags, 1 image/artikel, 1 x keyword “</w:t>
+        <w:t xml:space="preserve">Buat 2 artikel 400 kata, 1x keyword “ </w:t>
       </w:r>
       <w:r>
         <w:rPr>
@@ -29,16 +29,16 @@
           <w:szCs w:val="20"/>
           <w:lang w:val="id-ID"/>
         </w:rPr>
-        <w:t>cara membuat branding produk</w:t>
-      </w:r>
-      <w:r>
-        <w:rPr>
-          <w:rFonts w:asciiTheme="minorBidi" w:hAnsiTheme="minorBidi"/>
-          <w:sz w:val="20"/>
-          <w:szCs w:val="20"/>
-          <w:lang w:val="id-ID"/>
-        </w:rPr>
-        <w:t>”, keyword density 1 %.</w:t>
+        <w:t xml:space="preserve">harga sewa printer </w:t>
+      </w:r>
+      <w:r>
+        <w:rPr>
+          <w:rFonts w:asciiTheme="minorBidi" w:hAnsiTheme="minorBidi"/>
+          <w:sz w:val="20"/>
+          <w:szCs w:val="20"/>
+          <w:lang w:val="id-ID"/>
+        </w:rPr>
+        <w:t>“, meta deskripsi, tags, 1 image/artikel.</w:t>
       </w:r>
     </w:p>
     <w:p>
@@ -69,51 +69,38 @@
           <w:szCs w:val="20"/>
           <w:lang w:val="id-ID"/>
         </w:rPr>
-        <w:t>cara branding produk di Facebook</w:t>
-      </w:r>
-    </w:p>
-    <w:p>
-      <w:pPr>
-        <w:jc w:val="both"/>
-        <w:rPr>
-          <w:rFonts w:asciiTheme="minorBidi" w:hAnsiTheme="minorBidi"/>
-          <w:b/>
-          <w:bCs/>
-          <w:sz w:val="20"/>
-          <w:szCs w:val="20"/>
-          <w:lang w:val="id-ID"/>
-        </w:rPr>
-      </w:pPr>
-      <w:r>
-        <w:rPr>
-          <w:rFonts w:asciiTheme="minorBidi" w:hAnsiTheme="minorBidi"/>
-          <w:b/>
-          <w:bCs/>
-          <w:sz w:val="20"/>
-          <w:szCs w:val="20"/>
-          <w:lang w:val="id-ID"/>
-        </w:rPr>
-        <w:t xml:space="preserve">Meta Deskripsi: </w:t>
-      </w:r>
-      <w:r>
-        <w:rPr>
-          <w:rFonts w:asciiTheme="minorBidi" w:hAnsiTheme="minorBidi"/>
-          <w:sz w:val="20"/>
-          <w:szCs w:val="20"/>
-          <w:lang w:val="id-ID"/>
-        </w:rPr>
-        <w:t>sudah zamannya berbisnis menggunakan digital platform salah satunya memanfaatkan media sosial seperti Facebook untuk membangun personal branding bisnis Anda sekaligus strategi pemasaran yang relevan dengan zamannya.</w:t>
-      </w:r>
-      <w:r>
-        <w:rPr>
-          <w:rFonts w:asciiTheme="minorBidi" w:hAnsiTheme="minorBidi"/>
-          <w:b/>
-          <w:bCs/>
-          <w:sz w:val="20"/>
-          <w:szCs w:val="20"/>
-          <w:lang w:val="id-ID"/>
-        </w:rPr>
-        <w:t xml:space="preserve"> </w:t>
+        <w:t>sewa printer kantor</w:t>
+      </w:r>
+    </w:p>
+    <w:p>
+      <w:pPr>
+        <w:jc w:val="both"/>
+        <w:rPr>
+          <w:rFonts w:asciiTheme="minorBidi" w:hAnsiTheme="minorBidi"/>
+          <w:sz w:val="20"/>
+          <w:szCs w:val="20"/>
+          <w:lang w:val="id-ID"/>
+        </w:rPr>
+      </w:pPr>
+      <w:r>
+        <w:rPr>
+          <w:rFonts w:asciiTheme="minorBidi" w:hAnsiTheme="minorBidi"/>
+          <w:b/>
+          <w:bCs/>
+          <w:sz w:val="20"/>
+          <w:szCs w:val="20"/>
+          <w:lang w:val="id-ID"/>
+        </w:rPr>
+        <w:t xml:space="preserve">Meta deskripsi: </w:t>
+      </w:r>
+      <w:r>
+        <w:rPr>
+          <w:rFonts w:asciiTheme="minorBidi" w:hAnsiTheme="minorBidi"/>
+          <w:sz w:val="20"/>
+          <w:szCs w:val="20"/>
+          <w:lang w:val="id-ID"/>
+        </w:rPr>
+        <w:t>jasa sewa printer kantor memang sedang gencar-gencarnya di cari oleh beberapa perkantoran, perusahaan, bahkan individual dalam kebutuhan yang mendesak dan  penyewaan dilakukan disesuaikan dengan kebutuhan dan dananya.</w:t>
       </w:r>
     </w:p>
     <w:p>
@@ -137,29 +124,18 @@
           <w:szCs w:val="20"/>
           <w:lang w:val="id-ID"/>
         </w:rPr>
-        <w:t xml:space="preserve">Cara </w:t>
-      </w:r>
-      <w:r>
-        <w:rPr>
-          <w:rFonts w:asciiTheme="minorBidi" w:hAnsiTheme="minorBidi"/>
-          <w:b/>
-          <w:bCs/>
-          <w:sz w:val="20"/>
-          <w:szCs w:val="20"/>
-          <w:lang w:val="id-ID"/>
-        </w:rPr>
-        <w:t xml:space="preserve">Membangun Personal </w:t>
-      </w:r>
-      <w:r>
-        <w:rPr>
-          <w:rFonts w:asciiTheme="minorBidi" w:hAnsiTheme="minorBidi"/>
-          <w:b/>
-          <w:bCs/>
-          <w:sz w:val="20"/>
-          <w:szCs w:val="20"/>
-          <w:lang w:val="id-ID"/>
-        </w:rPr>
-        <w:t>Branding Produk di Facebook Tanpa Ribet</w:t>
+        <w:t xml:space="preserve">Sewa Printer Kantor Murah </w:t>
+      </w:r>
+      <w:r>
+        <w:rPr>
+          <w:rFonts w:asciiTheme="minorBidi" w:hAnsiTheme="minorBidi"/>
+          <w:b/>
+          <w:bCs/>
+          <w:sz w:val="20"/>
+          <w:szCs w:val="20"/>
+          <w:lang w:val="id-ID"/>
+        </w:rPr>
+        <w:t>dan Lengkap</w:t>
       </w:r>
     </w:p>
     <w:p>
@@ -180,25 +156,16 @@
           <w:lang w:val="id-ID"/>
         </w:rPr>
         <w:tab/>
-        <w:t xml:space="preserve">Strategi pemasaran di era digital saat ini mudah dilakukan melalui media sosial, salah satunya Facebook. Jumlah pengguna Facebook </w:t>
-      </w:r>
-      <w:r>
-        <w:rPr>
-          <w:rFonts w:asciiTheme="minorBidi" w:hAnsiTheme="minorBidi"/>
-          <w:sz w:val="20"/>
-          <w:szCs w:val="20"/>
-          <w:lang w:val="id-ID"/>
-        </w:rPr>
-        <w:t xml:space="preserve">lebih banyak dibanding dengan media sosial lainnya. Sudah bukan zamannya lagi melakukan pemasaran melalui pintu ke pintu, melainkan cukup memanfaatkan media sosial. Melalui digital platform, Anda sudah bisa membangun personal branding produk-produk yang Anda jual melalui aplikasi Facebook dengan mudah. Saat ini Facebook juga dilengkapi dengan marketplace yang menyediakan lapak jualan online, selain itu </w:t>
-      </w:r>
-      <w:r>
-        <w:rPr>
-          <w:rFonts w:asciiTheme="minorBidi" w:hAnsiTheme="minorBidi"/>
-          <w:sz w:val="20"/>
-          <w:szCs w:val="20"/>
-          <w:lang w:val="id-ID"/>
-        </w:rPr>
-        <w:t xml:space="preserve">Facebook juga menyediakan fitur Facebook Ads yang memudahkan Anda dalam menentukan target konsumen. Berikut ini </w:t>
+        <w:t xml:space="preserve">Dunia persaingan bisnis di masa sekarang ini memang sangat ketat, apalagi jika Anda hanya mengandalkan modal namun tanpa kreativitas. Justru,usaha yang Anda bangun bisa saja gulung tikar alias bangkrut. </w:t>
+      </w:r>
+      <w:r>
+        <w:rPr>
+          <w:rFonts w:asciiTheme="minorBidi" w:hAnsiTheme="minorBidi"/>
+          <w:sz w:val="20"/>
+          <w:szCs w:val="20"/>
+          <w:lang w:val="id-ID"/>
+        </w:rPr>
+        <w:t xml:space="preserve"> Membangun usaha juga melihat peluang di sekitar  Anda, misalnya Anda tinggal di dekat perkantoran yang setiap hari harus ngeprint untuk kebutuhan pemberkasan. Biasanya di kantor-kantor hanya disediakan beberapa printer, jika printer kebetulan rusak pekerjaan menjadi terhambat dan butuh dana yang lebih banyak membeli printer baru ataupun biaya yang dikeluarkan lebih banyak ketika ngeprint di luar. Dengan melihat peluang tersebut, Anda bisa membuat usaha jasa </w:t>
       </w:r>
       <w:r>
         <w:rPr>
@@ -208,16 +175,16 @@
           <w:szCs w:val="20"/>
           <w:lang w:val="id-ID"/>
         </w:rPr>
-        <w:t>cara branding produk di Facebook</w:t>
-      </w:r>
-      <w:r>
-        <w:rPr>
-          <w:rFonts w:asciiTheme="minorBidi" w:hAnsiTheme="minorBidi"/>
-          <w:sz w:val="20"/>
-          <w:szCs w:val="20"/>
-          <w:lang w:val="id-ID"/>
-        </w:rPr>
-        <w:t xml:space="preserve"> tanpa ribet lagi:</w:t>
+        <w:t>sewa printer kantor</w:t>
+      </w:r>
+      <w:r>
+        <w:rPr>
+          <w:rFonts w:asciiTheme="minorBidi" w:hAnsiTheme="minorBidi"/>
+          <w:sz w:val="20"/>
+          <w:szCs w:val="20"/>
+          <w:lang w:val="id-ID"/>
+        </w:rPr>
+        <w:t>, berikut ini jenis atau tipe printer yang disewakan untuk perkantoran:</w:t>
       </w:r>
     </w:p>
     <w:p>
@@ -230,74 +197,23 @@
         <w:jc w:val="both"/>
         <w:rPr>
           <w:rFonts w:asciiTheme="minorBidi" w:hAnsiTheme="minorBidi"/>
-          <w:sz w:val="20"/>
-          <w:szCs w:val="20"/>
-          <w:lang w:val="id-ID"/>
-        </w:rPr>
-      </w:pPr>
-      <w:r>
-        <w:rPr>
-          <w:rFonts w:asciiTheme="minorBidi" w:hAnsiTheme="minorBidi"/>
-          <w:b/>
-          <w:bCs/>
-          <w:sz w:val="20"/>
-          <w:szCs w:val="20"/>
-          <w:lang w:val="id-ID"/>
-        </w:rPr>
-        <w:t xml:space="preserve">Mengelola </w:t>
-      </w:r>
-      <w:r>
-        <w:rPr>
-          <w:rFonts w:asciiTheme="minorBidi" w:hAnsiTheme="minorBidi"/>
-          <w:b/>
-          <w:bCs/>
-          <w:sz w:val="20"/>
-          <w:szCs w:val="20"/>
-          <w:lang w:val="id-ID"/>
-        </w:rPr>
-        <w:t>profil</w:t>
-      </w:r>
-      <w:r>
-        <w:rPr>
-          <w:rFonts w:asciiTheme="minorBidi" w:hAnsiTheme="minorBidi"/>
-          <w:b/>
-          <w:bCs/>
-          <w:sz w:val="20"/>
-          <w:szCs w:val="20"/>
-          <w:lang w:val="id-ID"/>
-        </w:rPr>
-        <w:t xml:space="preserve"> secara</w:t>
-      </w:r>
-      <w:r>
-        <w:rPr>
-          <w:rFonts w:asciiTheme="minorBidi" w:hAnsiTheme="minorBidi"/>
-          <w:sz w:val="20"/>
-          <w:szCs w:val="20"/>
-          <w:lang w:val="id-ID"/>
-        </w:rPr>
-        <w:t xml:space="preserve"> </w:t>
-      </w:r>
-      <w:r>
-        <w:rPr>
-          <w:rFonts w:asciiTheme="minorBidi" w:hAnsiTheme="minorBidi"/>
-          <w:b/>
-          <w:bCs/>
-          <w:sz w:val="20"/>
-          <w:szCs w:val="20"/>
-          <w:lang w:val="id-ID"/>
-        </w:rPr>
-        <w:t>profesional</w:t>
-      </w:r>
-      <w:r>
-        <w:rPr>
-          <w:rFonts w:asciiTheme="minorBidi" w:hAnsiTheme="minorBidi"/>
-          <w:b/>
-          <w:bCs/>
-          <w:sz w:val="20"/>
-          <w:szCs w:val="20"/>
-          <w:lang w:val="id-ID"/>
-        </w:rPr>
-        <w:t xml:space="preserve"> </w:t>
+          <w:b/>
+          <w:bCs/>
+          <w:sz w:val="20"/>
+          <w:szCs w:val="20"/>
+          <w:lang w:val="id-ID"/>
+        </w:rPr>
+      </w:pPr>
+      <w:r>
+        <w:rPr>
+          <w:rFonts w:asciiTheme="minorBidi" w:hAnsiTheme="minorBidi"/>
+          <w:b/>
+          <w:bCs/>
+          <w:sz w:val="20"/>
+          <w:szCs w:val="20"/>
+          <w:lang w:val="id-ID"/>
+        </w:rPr>
+        <w:t>Printer Epson Deskjet L360</w:t>
       </w:r>
     </w:p>
     <w:p>
@@ -319,16 +235,35 @@
           <w:szCs w:val="20"/>
           <w:lang w:val="id-ID"/>
         </w:rPr>
-        <w:t>Buat perencanaan yang matang untuk mengelola profil Anda, misalnya Facebook ingin dik</w:t>
-      </w:r>
-      <w:r>
-        <w:rPr>
-          <w:rFonts w:asciiTheme="minorBidi" w:hAnsiTheme="minorBidi"/>
-          <w:sz w:val="20"/>
-          <w:szCs w:val="20"/>
-          <w:lang w:val="id-ID"/>
-        </w:rPr>
-        <w:t xml:space="preserve">enal konsumen seperti apa, terutama menyangkut dengan kepribadian bisnis Anda. Anda bisa memberikan informasi secara detail melalui kelangkapan data di bio, apa yang akan Anda share dilaman, atau apa yang Anda like, semua direncanakan untuk strategi pemasaran. Kelola profil semenarik mungkin, seperti nama akun facebook yang mudah diingat konsumen, foto profil yang mencitrakan kepribadian dan bisnis Anda. Gunakan deskripsi dengan bahasa yang friendly, singkat, jelas, mengenai background Anda dan bisnis Anda. Setting cover foto yang menggambarkan profil bisnis Anda ataupun profesi Anda. </w:t>
+        <w:t xml:space="preserve">Anda bisa menyewa tipe printer ini, dikarenakan </w:t>
+      </w:r>
+      <w:r>
+        <w:rPr>
+          <w:rFonts w:asciiTheme="minorBidi" w:hAnsiTheme="minorBidi"/>
+          <w:sz w:val="20"/>
+          <w:szCs w:val="20"/>
+          <w:lang w:val="id-ID"/>
+        </w:rPr>
+        <w:t xml:space="preserve">kegunaannya cukup bisa dihandalkan. Seperti scan, print, color, dan scan dengan tarif yang masih bisa dijangkau. Biasanya penyewaan printer mengikuti peraturan jadwal, misalny harian, mingguan, atau bulanan. </w:t>
+      </w:r>
+      <w:r>
+        <w:rPr>
+          <w:rFonts w:asciiTheme="minorBidi" w:hAnsiTheme="minorBidi"/>
+          <w:color w:val="FF0000"/>
+          <w:sz w:val="20"/>
+          <w:szCs w:val="20"/>
+          <w:lang w:val="id-ID"/>
+        </w:rPr>
+        <w:t xml:space="preserve">Harga sewa printer </w:t>
+      </w:r>
+      <w:r>
+        <w:rPr>
+          <w:rFonts w:asciiTheme="minorBidi" w:hAnsiTheme="minorBidi"/>
+          <w:sz w:val="20"/>
+          <w:szCs w:val="20"/>
+          <w:lang w:val="id-ID"/>
+        </w:rPr>
+        <w:t xml:space="preserve">yang satu ini kisaran mulai dari 400 k perharinya, jauh lebih murah jika sewanya bulanan. </w:t>
       </w:r>
     </w:p>
     <w:p>
@@ -357,7 +292,7 @@
           <w:szCs w:val="20"/>
           <w:lang w:val="id-ID"/>
         </w:rPr>
-        <w:t>Gunakan foto-foto yang berkualitas</w:t>
+        <w:t>Printer Epson Deskjet L565</w:t>
       </w:r>
     </w:p>
     <w:p>
@@ -375,49 +310,21 @@
       <w:r>
         <w:rPr>
           <w:rFonts w:asciiTheme="minorBidi" w:hAnsiTheme="minorBidi"/>
-          <w:color w:val="FF0000"/>
-          <w:sz w:val="20"/>
-          <w:szCs w:val="20"/>
-          <w:lang w:val="id-ID"/>
-        </w:rPr>
-        <w:t xml:space="preserve">Cara membuat branding produk </w:t>
-      </w:r>
-      <w:r>
-        <w:rPr>
-          <w:rFonts w:asciiTheme="minorBidi" w:hAnsiTheme="minorBidi"/>
-          <w:sz w:val="20"/>
-          <w:szCs w:val="20"/>
-          <w:lang w:val="id-ID"/>
-        </w:rPr>
-        <w:t>yakni dengan meng-u</w:t>
-      </w:r>
-      <w:r>
-        <w:rPr>
-          <w:rFonts w:asciiTheme="minorBidi" w:hAnsiTheme="minorBidi"/>
-          <w:sz w:val="20"/>
-          <w:szCs w:val="20"/>
-          <w:lang w:val="id-ID"/>
-        </w:rPr>
-        <w:t xml:space="preserve">ploud foto-foto pilihan dengan resolusi yang tinggi supaya gambar terlihat jelas, gunakan aesthetic pada gambar untuk menarik hati pelanggan untuk mengunjungi profil Anda. Deskripsikan sedetail mungkin produk yang Anda jual, jangan gunakan copy paste dari toko lain melainkan hasil dari deskripsi sendiri. </w:t>
-      </w:r>
-      <w:r>
-        <w:rPr>
-          <w:rFonts w:asciiTheme="minorBidi" w:hAnsiTheme="minorBidi"/>
           <w:color w:val="0070C0"/>
           <w:sz w:val="20"/>
           <w:szCs w:val="20"/>
           <w:lang w:val="id-ID"/>
         </w:rPr>
-        <w:t xml:space="preserve">Cara branding produk di Facebook </w:t>
-      </w:r>
-      <w:r>
-        <w:rPr>
-          <w:rFonts w:asciiTheme="minorBidi" w:hAnsiTheme="minorBidi"/>
-          <w:sz w:val="20"/>
-          <w:szCs w:val="20"/>
-          <w:lang w:val="id-ID"/>
-        </w:rPr>
-        <w:t xml:space="preserve">gampang-gampang susah, mudah dalam pemasaran dan mendapatkan pelanggan namun juga tidak bisa dilakukan asal-asalan untuk kebutuhan bisnis jangka panjang. Sebelum post setiap content, lakukan pemeriksaan ulang agar tetap sesuai role bisnis yang sudah direncanakan. </w:t>
+        <w:t xml:space="preserve">Sewa printer kantor </w:t>
+      </w:r>
+      <w:r>
+        <w:rPr>
+          <w:rFonts w:asciiTheme="minorBidi" w:hAnsiTheme="minorBidi"/>
+          <w:sz w:val="20"/>
+          <w:szCs w:val="20"/>
+          <w:lang w:val="id-ID"/>
+        </w:rPr>
+        <w:t xml:space="preserve">jenis printer ini memang agak sedikit lebih mahal dari sewa printer sebelumnya, bedanya printer ini sudah dilengkapi dengan wireless.  Anda bisa mendapatkan unit printer yang mempunyai spesifikasi yang tinggi dari sebelumnya. </w:t>
       </w:r>
     </w:p>
     <w:p>
@@ -446,7 +353,7 @@
           <w:szCs w:val="20"/>
           <w:lang w:val="id-ID"/>
         </w:rPr>
-        <w:t>Gabung grup para pengusaha dibidang yang sama</w:t>
+        <w:t>Printer Laserjet HP M127FN</w:t>
       </w:r>
     </w:p>
     <w:p>
@@ -468,7 +375,139 @@
           <w:szCs w:val="20"/>
           <w:lang w:val="id-ID"/>
         </w:rPr>
-        <w:t xml:space="preserve">Gabung grup di Facebook cukup relevan dalam menjalin hubungan kerjasama sesama pebisnis, sekaligus memperkenalkan personal branding bisnis Anda dengan pebisnis lainnya. Gunakan bahasa ajakan yang santai namun sopan saat melakukan post penawaran produk Anda di grup-grup Facebook. Jangan lupa untuk memantau page insight yang dihubungkan dengan Messanger. Promosi juga bisa dilakukan melalui Facebook live untuk menjalin kedekatan dengan pelanggan, termasuk membalas komentar-komentar sebagai bagian dari apresiasi untuk mereka yang sudah follow up akun Anda. Jika segala usaha yang dilakukan masih belum mendapatkan hasil yang maksimal, gunakan fitur iklan di Facebook Ads atau marketplace. Itulah tadi </w:t>
+        <w:t xml:space="preserve">Tipe printer yang ini memang sering banyak dicari bukan hanya perkantoran bahkan juga untuk kebutuhan individu. Printer ini dilengkapi dengan fitur print berwarna black dan white, print, dan scan copy. Harga sewanya pun masih terbilang cukup standar dibanding tipe printer yang sebelumnya. </w:t>
+      </w:r>
+    </w:p>
+    <w:p>
+      <w:pPr>
+        <w:pStyle w:val="ListParagraph"/>
+        <w:numPr>
+          <w:ilvl w:val="0"/>
+          <w:numId w:val="1"/>
+        </w:numPr>
+        <w:jc w:val="both"/>
+        <w:rPr>
+          <w:rFonts w:asciiTheme="minorBidi" w:hAnsiTheme="minorBidi"/>
+          <w:b/>
+          <w:bCs/>
+          <w:sz w:val="20"/>
+          <w:szCs w:val="20"/>
+          <w:lang w:val="id-ID"/>
+        </w:rPr>
+      </w:pPr>
+      <w:r>
+        <w:rPr>
+          <w:rFonts w:asciiTheme="minorBidi" w:hAnsiTheme="minorBidi"/>
+          <w:b/>
+          <w:bCs/>
+          <w:sz w:val="20"/>
+          <w:szCs w:val="20"/>
+          <w:lang w:val="id-ID"/>
+        </w:rPr>
+        <w:t>Printer Laserjet HP 1102 P (B dan W)</w:t>
+      </w:r>
+    </w:p>
+    <w:p>
+      <w:pPr>
+        <w:pStyle w:val="ListParagraph"/>
+        <w:ind w:firstLine="720"/>
+        <w:jc w:val="both"/>
+        <w:rPr>
+          <w:rFonts w:asciiTheme="minorBidi" w:hAnsiTheme="minorBidi"/>
+          <w:sz w:val="20"/>
+          <w:szCs w:val="20"/>
+          <w:lang w:val="id-ID"/>
+        </w:rPr>
+      </w:pPr>
+      <w:r>
+        <w:rPr>
+          <w:rFonts w:asciiTheme="minorBidi" w:hAnsiTheme="minorBidi"/>
+          <w:sz w:val="20"/>
+          <w:szCs w:val="20"/>
+          <w:lang w:val="id-ID"/>
+        </w:rPr>
+        <w:t>Jika Anda ingin menyewa printer untuk kebutuhan pribadi dan hanya membutuhkan percetakan biasa. Jenis printer yang satu ini dilengkapi dengan fitur print dan bisa ngeprint black dan white. Harga sewanya pun terbilang sangat murah di banding sewa printer jenis sebelumnya.</w:t>
+      </w:r>
+    </w:p>
+    <w:p>
+      <w:pPr>
+        <w:pStyle w:val="ListParagraph"/>
+        <w:numPr>
+          <w:ilvl w:val="0"/>
+          <w:numId w:val="1"/>
+        </w:numPr>
+        <w:jc w:val="both"/>
+        <w:rPr>
+          <w:rFonts w:asciiTheme="minorBidi" w:hAnsiTheme="minorBidi"/>
+          <w:b/>
+          <w:bCs/>
+          <w:sz w:val="20"/>
+          <w:szCs w:val="20"/>
+          <w:lang w:val="id-ID"/>
+        </w:rPr>
+      </w:pPr>
+      <w:r>
+        <w:rPr>
+          <w:rFonts w:asciiTheme="minorBidi" w:hAnsiTheme="minorBidi"/>
+          <w:b/>
+          <w:bCs/>
+          <w:sz w:val="20"/>
+          <w:szCs w:val="20"/>
+          <w:lang w:val="id-ID"/>
+        </w:rPr>
+        <w:t>Printer Epson L3110</w:t>
+      </w:r>
+    </w:p>
+    <w:p>
+      <w:pPr>
+        <w:pStyle w:val="ListParagraph"/>
+        <w:ind w:firstLine="720"/>
+        <w:jc w:val="both"/>
+        <w:rPr>
+          <w:rFonts w:asciiTheme="minorBidi" w:hAnsiTheme="minorBidi"/>
+          <w:sz w:val="20"/>
+          <w:szCs w:val="20"/>
+          <w:lang w:val="id-ID"/>
+        </w:rPr>
+      </w:pPr>
+      <w:r>
+        <w:rPr>
+          <w:rFonts w:asciiTheme="minorBidi" w:hAnsiTheme="minorBidi"/>
+          <w:sz w:val="20"/>
+          <w:szCs w:val="20"/>
+          <w:lang w:val="id-ID"/>
+        </w:rPr>
+        <w:t xml:space="preserve">Jenis printer ini dilengkapi dengan fitur print, black dan white, color, dan juga scan copy. Biaya sewanya terbilang masih standar sama jenis printer Epson lainnya yang mempuyai keunggulan yang sama. </w:t>
+      </w:r>
+    </w:p>
+    <w:p>
+      <w:pPr>
+        <w:jc w:val="both"/>
+        <w:rPr>
+          <w:rFonts w:asciiTheme="minorBidi" w:hAnsiTheme="minorBidi"/>
+          <w:sz w:val="20"/>
+          <w:szCs w:val="20"/>
+          <w:lang w:val="id-ID"/>
+        </w:rPr>
+      </w:pPr>
+      <w:r>
+        <w:rPr>
+          <w:rFonts w:asciiTheme="minorBidi" w:hAnsiTheme="minorBidi"/>
+          <w:sz w:val="20"/>
+          <w:szCs w:val="20"/>
+          <w:lang w:val="id-ID"/>
+        </w:rPr>
+        <w:tab/>
+        <w:t xml:space="preserve">Itulah tadi jenis atau tipe printer yang disewakan </w:t>
+      </w:r>
+      <w:r>
+        <w:rPr>
+          <w:rFonts w:asciiTheme="minorBidi" w:hAnsiTheme="minorBidi"/>
+          <w:sz w:val="20"/>
+          <w:szCs w:val="20"/>
+          <w:lang w:val="id-ID"/>
+        </w:rPr>
+        <w:t xml:space="preserve">di jasa </w:t>
       </w:r>
       <w:r>
         <w:rPr>
@@ -478,16 +517,16 @@
           <w:szCs w:val="20"/>
           <w:lang w:val="id-ID"/>
         </w:rPr>
-        <w:t xml:space="preserve">cara branding produk di Facebook </w:t>
-      </w:r>
-      <w:r>
-        <w:rPr>
-          <w:rFonts w:asciiTheme="minorBidi" w:hAnsiTheme="minorBidi"/>
-          <w:sz w:val="20"/>
-          <w:szCs w:val="20"/>
-          <w:lang w:val="id-ID"/>
-        </w:rPr>
-        <w:t>yang bisa Anda praktikkan saat memulai berbisnis melalui digital platform seperti Facebook.</w:t>
+        <w:t>sewa printer kantor</w:t>
+      </w:r>
+      <w:r>
+        <w:rPr>
+          <w:rFonts w:asciiTheme="minorBidi" w:hAnsiTheme="minorBidi"/>
+          <w:sz w:val="20"/>
+          <w:szCs w:val="20"/>
+          <w:lang w:val="id-ID"/>
+        </w:rPr>
+        <w:t xml:space="preserve">. Anda bisa memilih sendiri unit printer yang sedang dibutuhkan dan sesuai dengan keinginan. Jika ada kendala kerusakan bisa langsung dikonfirmasikan kepada jasa sewa printer tersebut. Jasa sewa tersebut yang akan bertanggung jawab baik pengantaran perangkat, kendala yang terjadi secara tiba-tiba pada kondisi printer, ataupun bisa saja pengembalian tergantung peraturan dari jasa tersebut. Pilih pelayanan jasa sewa yang mudah diajak berkomunikasi, terpercaya, dan berpengalaman. </w:t>
       </w:r>
     </w:p>
     <w:p>
@@ -519,12 +558,325 @@
           <w:szCs w:val="20"/>
           <w:lang w:val="id-ID"/>
         </w:rPr>
-        <w:t>branding, Facebook, produk, bisnis, Facebook Ads, iklan, marketplace, follow up, profil, promosi.</w:t>
-      </w:r>
-    </w:p>
-    <w:p>
-      <w:pPr>
-        <w:jc w:val="both"/>
+        <w:t xml:space="preserve">printer, sewa printer, print, coler, wireless, fitur, scan copy, kantor, Epson, biaya, harga, kondisi, bisnis, </w:t>
+      </w:r>
+      <w:r>
+        <w:rPr>
+          <w:rFonts w:asciiTheme="minorBidi" w:hAnsiTheme="minorBidi"/>
+          <w:sz w:val="20"/>
+          <w:szCs w:val="20"/>
+          <w:lang w:val="id-ID"/>
+        </w:rPr>
+        <w:t xml:space="preserve">unit. </w:t>
+      </w:r>
+    </w:p>
+    <w:p>
+      <w:pPr>
+        <w:jc w:val="both"/>
+        <w:rPr>
+          <w:rFonts w:asciiTheme="minorBidi" w:hAnsiTheme="minorBidi"/>
+          <w:sz w:val="20"/>
+          <w:szCs w:val="20"/>
+          <w:lang w:val="id-ID"/>
+        </w:rPr>
+      </w:pPr>
+    </w:p>
+    <w:p>
+      <w:pPr>
+        <w:jc w:val="both"/>
+        <w:rPr>
+          <w:rFonts w:asciiTheme="minorBidi" w:hAnsiTheme="minorBidi"/>
+          <w:sz w:val="20"/>
+          <w:szCs w:val="20"/>
+          <w:lang w:val="id-ID"/>
+        </w:rPr>
+      </w:pPr>
+    </w:p>
+    <w:p>
+      <w:pPr>
+        <w:jc w:val="both"/>
+        <w:rPr>
+          <w:rFonts w:asciiTheme="minorBidi" w:hAnsiTheme="minorBidi"/>
+          <w:sz w:val="20"/>
+          <w:szCs w:val="20"/>
+          <w:lang w:val="id-ID"/>
+        </w:rPr>
+      </w:pPr>
+    </w:p>
+    <w:p>
+      <w:pPr>
+        <w:jc w:val="both"/>
+        <w:rPr>
+          <w:rFonts w:asciiTheme="minorBidi" w:hAnsiTheme="minorBidi"/>
+          <w:sz w:val="20"/>
+          <w:szCs w:val="20"/>
+          <w:lang w:val="id-ID"/>
+        </w:rPr>
+      </w:pPr>
+    </w:p>
+    <w:p>
+      <w:pPr>
+        <w:jc w:val="both"/>
+        <w:rPr>
+          <w:rFonts w:asciiTheme="minorBidi" w:hAnsiTheme="minorBidi"/>
+          <w:sz w:val="20"/>
+          <w:szCs w:val="20"/>
+          <w:lang w:val="id-ID"/>
+        </w:rPr>
+      </w:pPr>
+    </w:p>
+    <w:p>
+      <w:pPr>
+        <w:jc w:val="both"/>
+        <w:rPr>
+          <w:rFonts w:asciiTheme="minorBidi" w:hAnsiTheme="minorBidi"/>
+          <w:sz w:val="20"/>
+          <w:szCs w:val="20"/>
+          <w:lang w:val="id-ID"/>
+        </w:rPr>
+      </w:pPr>
+    </w:p>
+    <w:p>
+      <w:pPr>
+        <w:jc w:val="both"/>
+        <w:rPr>
+          <w:rFonts w:asciiTheme="minorBidi" w:hAnsiTheme="minorBidi"/>
+          <w:sz w:val="20"/>
+          <w:szCs w:val="20"/>
+          <w:lang w:val="id-ID"/>
+        </w:rPr>
+      </w:pPr>
+    </w:p>
+    <w:p>
+      <w:pPr>
+        <w:jc w:val="both"/>
+        <w:rPr>
+          <w:rFonts w:asciiTheme="minorBidi" w:hAnsiTheme="minorBidi"/>
+          <w:sz w:val="20"/>
+          <w:szCs w:val="20"/>
+          <w:lang w:val="id-ID"/>
+        </w:rPr>
+      </w:pPr>
+    </w:p>
+    <w:p>
+      <w:pPr>
+        <w:jc w:val="both"/>
+        <w:rPr>
+          <w:rFonts w:asciiTheme="minorBidi" w:hAnsiTheme="minorBidi"/>
+          <w:sz w:val="20"/>
+          <w:szCs w:val="20"/>
+          <w:lang w:val="id-ID"/>
+        </w:rPr>
+      </w:pPr>
+    </w:p>
+    <w:p>
+      <w:pPr>
+        <w:jc w:val="both"/>
+        <w:rPr>
+          <w:rFonts w:asciiTheme="minorBidi" w:hAnsiTheme="minorBidi"/>
+          <w:sz w:val="20"/>
+          <w:szCs w:val="20"/>
+          <w:lang w:val="id-ID"/>
+        </w:rPr>
+      </w:pPr>
+    </w:p>
+    <w:p>
+      <w:pPr>
+        <w:jc w:val="both"/>
+        <w:rPr>
+          <w:rFonts w:asciiTheme="minorBidi" w:hAnsiTheme="minorBidi"/>
+          <w:sz w:val="20"/>
+          <w:szCs w:val="20"/>
+          <w:lang w:val="id-ID"/>
+        </w:rPr>
+      </w:pPr>
+    </w:p>
+    <w:p>
+      <w:pPr>
+        <w:jc w:val="both"/>
+        <w:rPr>
+          <w:rFonts w:asciiTheme="minorBidi" w:hAnsiTheme="minorBidi"/>
+          <w:sz w:val="20"/>
+          <w:szCs w:val="20"/>
+          <w:lang w:val="id-ID"/>
+        </w:rPr>
+      </w:pPr>
+    </w:p>
+    <w:p>
+      <w:pPr>
+        <w:jc w:val="both"/>
+        <w:rPr>
+          <w:rFonts w:asciiTheme="minorBidi" w:hAnsiTheme="minorBidi"/>
+          <w:sz w:val="20"/>
+          <w:szCs w:val="20"/>
+          <w:lang w:val="id-ID"/>
+        </w:rPr>
+      </w:pPr>
+    </w:p>
+    <w:p>
+      <w:pPr>
+        <w:jc w:val="both"/>
+        <w:rPr>
+          <w:rFonts w:asciiTheme="minorBidi" w:hAnsiTheme="minorBidi"/>
+          <w:sz w:val="20"/>
+          <w:szCs w:val="20"/>
+          <w:lang w:val="id-ID"/>
+        </w:rPr>
+      </w:pPr>
+    </w:p>
+    <w:p>
+      <w:pPr>
+        <w:jc w:val="both"/>
+        <w:rPr>
+          <w:rFonts w:asciiTheme="minorBidi" w:hAnsiTheme="minorBidi"/>
+          <w:sz w:val="20"/>
+          <w:szCs w:val="20"/>
+          <w:lang w:val="id-ID"/>
+        </w:rPr>
+      </w:pPr>
+    </w:p>
+    <w:p>
+      <w:pPr>
+        <w:jc w:val="both"/>
+        <w:rPr>
+          <w:rFonts w:asciiTheme="minorBidi" w:hAnsiTheme="minorBidi"/>
+          <w:sz w:val="20"/>
+          <w:szCs w:val="20"/>
+          <w:lang w:val="id-ID"/>
+        </w:rPr>
+      </w:pPr>
+    </w:p>
+    <w:p>
+      <w:pPr>
+        <w:jc w:val="both"/>
+        <w:rPr>
+          <w:rFonts w:asciiTheme="minorBidi" w:hAnsiTheme="minorBidi"/>
+          <w:sz w:val="20"/>
+          <w:szCs w:val="20"/>
+          <w:lang w:val="id-ID"/>
+        </w:rPr>
+      </w:pPr>
+    </w:p>
+    <w:p>
+      <w:pPr>
+        <w:jc w:val="both"/>
+        <w:rPr>
+          <w:rFonts w:asciiTheme="minorBidi" w:hAnsiTheme="minorBidi"/>
+          <w:sz w:val="20"/>
+          <w:szCs w:val="20"/>
+          <w:lang w:val="id-ID"/>
+        </w:rPr>
+      </w:pPr>
+    </w:p>
+    <w:p>
+      <w:pPr>
+        <w:jc w:val="both"/>
+        <w:rPr>
+          <w:rFonts w:asciiTheme="minorBidi" w:hAnsiTheme="minorBidi"/>
+          <w:sz w:val="20"/>
+          <w:szCs w:val="20"/>
+          <w:lang w:val="id-ID"/>
+        </w:rPr>
+      </w:pPr>
+    </w:p>
+    <w:p>
+      <w:pPr>
+        <w:jc w:val="both"/>
+        <w:rPr>
+          <w:rFonts w:asciiTheme="minorBidi" w:hAnsiTheme="minorBidi"/>
+          <w:sz w:val="20"/>
+          <w:szCs w:val="20"/>
+          <w:lang w:val="id-ID"/>
+        </w:rPr>
+      </w:pPr>
+    </w:p>
+    <w:p>
+      <w:pPr>
+        <w:jc w:val="both"/>
+        <w:rPr>
+          <w:rFonts w:asciiTheme="minorBidi" w:hAnsiTheme="minorBidi"/>
+          <w:sz w:val="20"/>
+          <w:szCs w:val="20"/>
+          <w:lang w:val="id-ID"/>
+        </w:rPr>
+      </w:pPr>
+    </w:p>
+    <w:p>
+      <w:pPr>
+        <w:jc w:val="both"/>
+        <w:rPr>
+          <w:rFonts w:asciiTheme="minorBidi" w:hAnsiTheme="minorBidi"/>
+          <w:sz w:val="20"/>
+          <w:szCs w:val="20"/>
+          <w:lang w:val="id-ID"/>
+        </w:rPr>
+      </w:pPr>
+    </w:p>
+    <w:p>
+      <w:pPr>
+        <w:jc w:val="both"/>
+        <w:rPr>
+          <w:rFonts w:asciiTheme="minorBidi" w:hAnsiTheme="minorBidi"/>
+          <w:sz w:val="20"/>
+          <w:szCs w:val="20"/>
+          <w:lang w:val="id-ID"/>
+        </w:rPr>
+      </w:pPr>
+    </w:p>
+    <w:p>
+      <w:pPr>
+        <w:jc w:val="both"/>
+        <w:rPr>
+          <w:rFonts w:asciiTheme="minorBidi" w:hAnsiTheme="minorBidi"/>
+          <w:sz w:val="20"/>
+          <w:szCs w:val="20"/>
+          <w:lang w:val="id-ID"/>
+        </w:rPr>
+      </w:pPr>
+    </w:p>
+    <w:p>
+      <w:pPr>
+        <w:jc w:val="both"/>
+        <w:rPr>
+          <w:rFonts w:asciiTheme="minorBidi" w:hAnsiTheme="minorBidi"/>
+          <w:sz w:val="20"/>
+          <w:szCs w:val="20"/>
+          <w:lang w:val="id-ID"/>
+        </w:rPr>
+      </w:pPr>
+    </w:p>
+    <w:p>
+      <w:pPr>
+        <w:jc w:val="both"/>
+        <w:rPr>
+          <w:rFonts w:asciiTheme="minorBidi" w:hAnsiTheme="minorBidi"/>
+          <w:sz w:val="20"/>
+          <w:szCs w:val="20"/>
+          <w:lang w:val="id-ID"/>
+        </w:rPr>
+      </w:pPr>
+    </w:p>
+    <w:p>
+      <w:pPr>
+        <w:jc w:val="both"/>
+        <w:rPr>
+          <w:rFonts w:asciiTheme="minorBidi" w:hAnsiTheme="minorBidi"/>
+          <w:sz w:val="20"/>
+          <w:szCs w:val="20"/>
+          <w:lang w:val="id-ID"/>
+        </w:rPr>
+      </w:pPr>
+      <w:r>
+        <w:rPr>
+          <w:rFonts w:asciiTheme="minorBidi" w:hAnsiTheme="minorBidi"/>
+          <w:sz w:val="20"/>
+          <w:szCs w:val="20"/>
+          <w:lang w:val="id-ID"/>
+        </w:rPr>
+        <w:lastRenderedPageBreak/>
+        <w:t xml:space="preserve">Keyword utama: </w:t>
+      </w:r>
+      <w:r>
         <w:rPr>
           <w:rFonts w:asciiTheme="minorBidi" w:hAnsiTheme="minorBidi"/>
           <w:color w:val="0070C0"/>
@@ -532,15 +884,109 @@
           <w:szCs w:val="20"/>
           <w:lang w:val="id-ID"/>
         </w:rPr>
-      </w:pPr>
-      <w:r>
-        <w:rPr>
-          <w:rFonts w:asciiTheme="minorBidi" w:hAnsiTheme="minorBidi"/>
-          <w:sz w:val="20"/>
-          <w:szCs w:val="20"/>
-          <w:lang w:val="id-ID"/>
-        </w:rPr>
-        <w:t xml:space="preserve">Keyword utama: </w:t>
+        <w:t>jasa sewa printer</w:t>
+      </w:r>
+    </w:p>
+    <w:p>
+      <w:pPr>
+        <w:jc w:val="both"/>
+        <w:rPr>
+          <w:rFonts w:asciiTheme="minorBidi" w:hAnsiTheme="minorBidi"/>
+          <w:sz w:val="20"/>
+          <w:szCs w:val="20"/>
+          <w:lang w:val="id-ID"/>
+        </w:rPr>
+      </w:pPr>
+      <w:r>
+        <w:rPr>
+          <w:rFonts w:asciiTheme="minorBidi" w:hAnsiTheme="minorBidi"/>
+          <w:b/>
+          <w:bCs/>
+          <w:sz w:val="20"/>
+          <w:szCs w:val="20"/>
+          <w:lang w:val="id-ID"/>
+        </w:rPr>
+        <w:t xml:space="preserve">Meta deskripsi: </w:t>
+      </w:r>
+      <w:r>
+        <w:rPr>
+          <w:rFonts w:asciiTheme="minorBidi" w:hAnsiTheme="minorBidi"/>
+          <w:sz w:val="20"/>
+          <w:szCs w:val="20"/>
+          <w:lang w:val="id-ID"/>
+        </w:rPr>
+        <w:t>banyak orang-orang yang memilih jasa sewa printer saat ini dibanding harus membeli printer yang baru, dikarenakan beberapa alasan dan akhirnya memilih sewa printer dengan memilih jasa yang tepat, terpercaya, dan menyediakan unit printer lengkap.</w:t>
+      </w:r>
+    </w:p>
+    <w:p>
+      <w:pPr>
+        <w:jc w:val="center"/>
+        <w:rPr>
+          <w:rFonts w:asciiTheme="minorBidi" w:hAnsiTheme="minorBidi"/>
+          <w:b/>
+          <w:bCs/>
+          <w:sz w:val="20"/>
+          <w:szCs w:val="20"/>
+          <w:lang w:val="id-ID"/>
+        </w:rPr>
+      </w:pPr>
+      <w:r>
+        <w:rPr>
+          <w:rFonts w:asciiTheme="minorBidi" w:hAnsiTheme="minorBidi"/>
+          <w:b/>
+          <w:bCs/>
+          <w:sz w:val="20"/>
+          <w:szCs w:val="20"/>
+          <w:lang w:val="id-ID"/>
+        </w:rPr>
+        <w:t>Cara Memilih Jasa Sewa Printer yang Tepat</w:t>
+      </w:r>
+    </w:p>
+    <w:p>
+      <w:pPr>
+        <w:jc w:val="both"/>
+        <w:rPr>
+          <w:rFonts w:asciiTheme="minorBidi" w:hAnsiTheme="minorBidi"/>
+          <w:sz w:val="20"/>
+          <w:szCs w:val="20"/>
+          <w:lang w:val="id-ID"/>
+        </w:rPr>
+      </w:pPr>
+      <w:r>
+        <w:rPr>
+          <w:rFonts w:asciiTheme="minorBidi" w:hAnsiTheme="minorBidi"/>
+          <w:sz w:val="20"/>
+          <w:szCs w:val="20"/>
+          <w:lang w:val="id-ID"/>
+        </w:rPr>
+        <w:tab/>
+      </w:r>
+      <w:r>
+        <w:rPr>
+          <w:rFonts w:asciiTheme="minorBidi" w:hAnsiTheme="minorBidi"/>
+          <w:sz w:val="20"/>
+          <w:szCs w:val="20"/>
+          <w:lang w:val="id-ID"/>
+        </w:rPr>
+        <w:t>Berbagai macam alasan orang-orang lebih tertarik memilih sewa printer dibanding harus membelinya. Seperti penggunaan jangka pendek, lebih praktis, mengurangi resiko kerusakan dikarenakan termasuk barang elektronik yang rentan cepat rusak. Jika digunakan terlalu sering akan cepat rusak, namun jika jarang digunakan printer juga bisa ngadat. Sehingga resiko membeli printer bisa mengalami kerugian yang lebih besar dibanding menyewa komputer akan lebih menghemat biaya operasional.</w:t>
+      </w:r>
+      <w:r>
+        <w:rPr>
+          <w:rFonts w:asciiTheme="minorBidi" w:hAnsiTheme="minorBidi"/>
+          <w:sz w:val="20"/>
+          <w:szCs w:val="20"/>
+          <w:lang w:val="id-ID"/>
+        </w:rPr>
+        <w:t xml:space="preserve"> Anda juga tidak perlu memikirkan biaya kerusakan atau perbaikan jika printer yang Anda sewa mengalami kendala. Tentunya, lebih memudahkan Anda kedepannya tanpa mengkhawatirkan biaya perawatan dan service printer, tinggal langsung pakai dan membayar sewa.</w:t>
+      </w:r>
+      <w:r>
+        <w:rPr>
+          <w:rFonts w:asciiTheme="minorBidi" w:hAnsiTheme="minorBidi"/>
+          <w:sz w:val="20"/>
+          <w:szCs w:val="20"/>
+          <w:lang w:val="id-ID"/>
+        </w:rPr>
+        <w:t xml:space="preserve"> Berikut ini cara memilih </w:t>
       </w:r>
       <w:r>
         <w:rPr>
@@ -550,120 +996,16 @@
           <w:szCs w:val="20"/>
           <w:lang w:val="id-ID"/>
         </w:rPr>
-        <w:t>cara branding produk di Instagram</w:t>
-      </w:r>
-    </w:p>
-    <w:p>
-      <w:pPr>
-        <w:rPr>
-          <w:rFonts w:asciiTheme="minorBidi" w:hAnsiTheme="minorBidi"/>
-          <w:sz w:val="20"/>
-          <w:szCs w:val="20"/>
-          <w:lang w:val="id-ID"/>
-        </w:rPr>
-      </w:pPr>
-      <w:r>
-        <w:rPr>
-          <w:rFonts w:asciiTheme="minorBidi" w:hAnsiTheme="minorBidi"/>
-          <w:b/>
-          <w:bCs/>
-          <w:sz w:val="20"/>
-          <w:szCs w:val="20"/>
-          <w:lang w:val="id-ID"/>
-        </w:rPr>
-        <w:t xml:space="preserve">Meta Deskripsi: </w:t>
-      </w:r>
-      <w:r>
-        <w:rPr>
-          <w:rFonts w:asciiTheme="minorBidi" w:hAnsiTheme="minorBidi"/>
-          <w:sz w:val="20"/>
-          <w:szCs w:val="20"/>
-          <w:lang w:val="id-ID"/>
-        </w:rPr>
-        <w:t>memulai bisnis melalui digital platform seperti instagram dapat memberikan keuntungan yang banyak jika Anda memaksimalkan akun Anda dan mengelolanya dengan baik dan kreatif.</w:t>
-      </w:r>
-    </w:p>
-    <w:p>
-      <w:pPr>
-        <w:jc w:val="center"/>
-        <w:rPr>
-          <w:rFonts w:asciiTheme="minorBidi" w:hAnsiTheme="minorBidi"/>
-          <w:b/>
-          <w:bCs/>
-          <w:sz w:val="20"/>
-          <w:szCs w:val="20"/>
-          <w:lang w:val="id-ID"/>
-        </w:rPr>
-      </w:pPr>
-      <w:r>
-        <w:rPr>
-          <w:rFonts w:asciiTheme="minorBidi" w:hAnsiTheme="minorBidi"/>
-          <w:b/>
-          <w:bCs/>
-          <w:sz w:val="20"/>
-          <w:szCs w:val="20"/>
-          <w:lang w:val="id-ID"/>
-        </w:rPr>
-        <w:t>Cara Efektif Branding Produk Di Instagram untuk Bisnis</w:t>
-      </w:r>
-    </w:p>
-    <w:p>
-      <w:pPr>
-        <w:jc w:val="both"/>
-        <w:rPr>
-          <w:rFonts w:asciiTheme="minorBidi" w:hAnsiTheme="minorBidi"/>
-          <w:sz w:val="20"/>
-          <w:szCs w:val="20"/>
-          <w:lang w:val="id-ID"/>
-        </w:rPr>
-      </w:pPr>
-      <w:r>
-        <w:rPr>
-          <w:rFonts w:asciiTheme="minorBidi" w:hAnsiTheme="minorBidi"/>
-          <w:sz w:val="20"/>
-          <w:szCs w:val="20"/>
-          <w:lang w:val="id-ID"/>
-        </w:rPr>
-        <w:tab/>
-        <w:t xml:space="preserve">Branding produk di era ini cukup simpel dan menguntungkan, dengan memanfaatkan digital membuat akun media sosial seperti instagram. Instagram memang menjadi ladang penghasil cuan dan cepat, jika followers di akun instragram Anda sudah banyak. Promosi apapun jika insght pengunjung ramai, jualan Anda akan cepat laku dan mudah mendapatkan target konsumen. Fitur-fitur di instagram juga lengkap dan variatif, Anda tidak perlu repot-repot mengeluarkan dana yang banyak untuk menyewa tukang foto produk ataupun membutuhkan bantuan banyak orang. Dikarenakan </w:t>
-      </w:r>
-      <w:r>
-        <w:rPr>
-          <w:rFonts w:asciiTheme="minorBidi" w:hAnsiTheme="minorBidi"/>
-          <w:sz w:val="20"/>
-          <w:szCs w:val="20"/>
-          <w:lang w:val="id-ID"/>
-        </w:rPr>
-        <w:t xml:space="preserve">filter-filter yang ada di instagram sudah cukup aesthetic dan selalu update. Berikut ini </w:t>
-      </w:r>
-      <w:r>
-        <w:rPr>
-          <w:rFonts w:asciiTheme="minorBidi" w:hAnsiTheme="minorBidi"/>
-          <w:color w:val="0070C0"/>
-          <w:sz w:val="20"/>
-          <w:szCs w:val="20"/>
-          <w:lang w:val="id-ID"/>
-        </w:rPr>
-        <w:t xml:space="preserve">cara </w:t>
-      </w:r>
-      <w:r>
-        <w:rPr>
-          <w:rFonts w:asciiTheme="minorBidi" w:hAnsiTheme="minorBidi"/>
-          <w:color w:val="0070C0"/>
-          <w:sz w:val="20"/>
-          <w:szCs w:val="20"/>
-          <w:lang w:val="id-ID"/>
-        </w:rPr>
-        <w:t xml:space="preserve">branding produk di intagram </w:t>
-      </w:r>
-      <w:r>
-        <w:rPr>
-          <w:rFonts w:asciiTheme="minorBidi" w:hAnsiTheme="minorBidi"/>
-          <w:sz w:val="20"/>
-          <w:szCs w:val="20"/>
-          <w:lang w:val="id-ID"/>
-        </w:rPr>
-        <w:t>untuk strategi bisnis Anda:</w:t>
+        <w:t xml:space="preserve">jasa sewa printer </w:t>
+      </w:r>
+      <w:r>
+        <w:rPr>
+          <w:rFonts w:asciiTheme="minorBidi" w:hAnsiTheme="minorBidi"/>
+          <w:sz w:val="20"/>
+          <w:szCs w:val="20"/>
+          <w:lang w:val="id-ID"/>
+        </w:rPr>
+        <w:t>yang tepat untuk Anda:</w:t>
       </w:r>
     </w:p>
     <w:p>
@@ -692,7 +1034,7 @@
           <w:szCs w:val="20"/>
           <w:lang w:val="id-ID"/>
         </w:rPr>
-        <w:t>Gunakan akun instagram khusus untuk keperluan bisnis</w:t>
+        <w:t>Harga sewa terjangkau</w:t>
       </w:r>
     </w:p>
     <w:p>
@@ -714,26 +1056,53 @@
           <w:szCs w:val="20"/>
           <w:lang w:val="id-ID"/>
         </w:rPr>
-        <w:t xml:space="preserve">Anda perlu memisahkan akun instagram pribadi dengan akun bisnis Anda, agar akun bisnis Anda terlihat profesional di mata konsumen, sekaligus menghindari adanya penyalahgunaan terhadap akun ataupun gambar yang dilakukan oleh pihak-pihak yang tidak bertanggung jawab. </w:t>
-      </w:r>
-      <w:r>
-        <w:rPr>
-          <w:rFonts w:asciiTheme="minorBidi" w:hAnsiTheme="minorBidi"/>
-          <w:color w:val="0070C0"/>
-          <w:sz w:val="20"/>
-          <w:szCs w:val="20"/>
-          <w:lang w:val="id-ID"/>
-        </w:rPr>
-        <w:t>Cara branding produk di instagram</w:t>
-      </w:r>
-      <w:r>
-        <w:rPr>
-          <w:rFonts w:asciiTheme="minorBidi" w:hAnsiTheme="minorBidi"/>
-          <w:sz w:val="20"/>
-          <w:szCs w:val="20"/>
-          <w:lang w:val="id-ID"/>
-        </w:rPr>
-        <w:t xml:space="preserve">, salah satunya dengan memberikan tautan link website resmi bisnis Anda pada profil instagram. Fungsinya untuk membantu para konsumen melihat produk-produk jualan Anda di website. </w:t>
+        <w:t xml:space="preserve">Pilihlah </w:t>
+      </w:r>
+      <w:r>
+        <w:rPr>
+          <w:rFonts w:asciiTheme="minorBidi" w:hAnsiTheme="minorBidi"/>
+          <w:sz w:val="20"/>
+          <w:szCs w:val="20"/>
+          <w:lang w:val="id-ID"/>
+        </w:rPr>
+        <w:t xml:space="preserve">jasa penyewaan printer </w:t>
+      </w:r>
+      <w:r>
+        <w:rPr>
+          <w:rFonts w:asciiTheme="minorBidi" w:hAnsiTheme="minorBidi"/>
+          <w:sz w:val="20"/>
+          <w:szCs w:val="20"/>
+          <w:lang w:val="id-ID"/>
+        </w:rPr>
+        <w:t xml:space="preserve">yang memberikan penawaran </w:t>
+      </w:r>
+      <w:r>
+        <w:rPr>
+          <w:rFonts w:asciiTheme="minorBidi" w:hAnsiTheme="minorBidi"/>
+          <w:color w:val="FF0000"/>
+          <w:sz w:val="20"/>
+          <w:szCs w:val="20"/>
+          <w:lang w:val="id-ID"/>
+        </w:rPr>
+        <w:t xml:space="preserve">harga sewa printer </w:t>
+      </w:r>
+      <w:r>
+        <w:rPr>
+          <w:rFonts w:asciiTheme="minorBidi" w:hAnsiTheme="minorBidi"/>
+          <w:sz w:val="20"/>
+          <w:szCs w:val="20"/>
+          <w:lang w:val="id-ID"/>
+        </w:rPr>
+        <w:t xml:space="preserve">yang ramah kantong. Apalagi Anda adalah seorang mahasiswa yang membutuhkan printer untuk mengerjakan tugas akhir dalam beberapa bulan. Tentunya, dibanding membeli printer yang baru </w:t>
+      </w:r>
+      <w:r>
+        <w:rPr>
+          <w:rFonts w:asciiTheme="minorBidi" w:hAnsiTheme="minorBidi"/>
+          <w:sz w:val="20"/>
+          <w:szCs w:val="20"/>
+          <w:lang w:val="id-ID"/>
+        </w:rPr>
+        <w:t xml:space="preserve">dengan mengeluarkan biaya yang lebih besar, sewa printer akan lebih hemat. </w:t>
       </w:r>
     </w:p>
     <w:p>
@@ -762,7 +1131,7 @@
           <w:szCs w:val="20"/>
           <w:lang w:val="id-ID"/>
         </w:rPr>
-        <w:t>Menjalin komunikasi yang baik dengan konsumen</w:t>
+        <w:t>Pilih jasa sewa printer yang lengkap</w:t>
       </w:r>
     </w:p>
     <w:p>
@@ -780,39 +1149,30 @@
       <w:r>
         <w:rPr>
           <w:rFonts w:asciiTheme="minorBidi" w:hAnsiTheme="minorBidi"/>
-          <w:color w:val="FF0000"/>
-          <w:sz w:val="20"/>
-          <w:szCs w:val="20"/>
-          <w:lang w:val="id-ID"/>
-        </w:rPr>
-        <w:t>Cara membuat branding produk</w:t>
-      </w:r>
-      <w:r>
-        <w:rPr>
-          <w:rFonts w:asciiTheme="minorBidi" w:hAnsiTheme="minorBidi"/>
-          <w:sz w:val="20"/>
-          <w:szCs w:val="20"/>
-          <w:lang w:val="id-ID"/>
-        </w:rPr>
-        <w:t xml:space="preserve"> salah satunya </w:t>
-      </w:r>
-      <w:r>
-        <w:rPr>
-          <w:rFonts w:asciiTheme="minorBidi" w:hAnsiTheme="minorBidi"/>
-          <w:sz w:val="20"/>
-          <w:szCs w:val="20"/>
-          <w:lang w:val="id-ID"/>
-        </w:rPr>
-        <w:t xml:space="preserve">dapat mengikat para pelanggan yakni menjalin </w:t>
-      </w:r>
-      <w:r>
-        <w:rPr>
-          <w:rFonts w:asciiTheme="minorBidi" w:hAnsiTheme="minorBidi"/>
-          <w:sz w:val="20"/>
-          <w:szCs w:val="20"/>
-          <w:lang w:val="id-ID"/>
-        </w:rPr>
-        <w:t xml:space="preserve">komunikasi dan interaksi yang baik terhadap pelanggan ataupun pengunjung. Caranya membalas komentar atau pertanyaan yang diajukan oleh para pelanggan, ataupun memberikan like atau memfollow akun para pelanggan. Jika ada complain dari pelanggan, sebaiknya dihadapi dengan bahasa yang halus ataupun tidak menyakiti hati para konsumen. bila perlu mintalah usulan dari pelanggan yang memberikan complain tersebut. Sesekali ajak bermain games ataupun memberikan gift bagi para pelanggan yang berhasil memenangkan games, supaya pelanggan tetap keep dengan produk bisnis Anda. Gunakan event-event tertentu untuk memberikan penawaran promo menarik ataupun diskon, supaya pelanggan tetap tertarik dengan bisnis Anda. </w:t>
+          <w:sz w:val="20"/>
+          <w:szCs w:val="20"/>
+          <w:lang w:val="id-ID"/>
+        </w:rPr>
+        <w:t xml:space="preserve">Sebaiknya Anda bisa memilih </w:t>
+      </w:r>
+      <w:r>
+        <w:rPr>
+          <w:rFonts w:asciiTheme="minorBidi" w:hAnsiTheme="minorBidi"/>
+          <w:color w:val="0070C0"/>
+          <w:sz w:val="20"/>
+          <w:szCs w:val="20"/>
+          <w:lang w:val="id-ID"/>
+        </w:rPr>
+        <w:t xml:space="preserve">jasa sewa printer </w:t>
+      </w:r>
+      <w:r>
+        <w:rPr>
+          <w:rFonts w:asciiTheme="minorBidi" w:hAnsiTheme="minorBidi"/>
+          <w:sz w:val="20"/>
+          <w:szCs w:val="20"/>
+          <w:lang w:val="id-ID"/>
+        </w:rPr>
+        <w:t xml:space="preserve">yang menyediakan unit printer lengkap. Sehingga, Anda bisa memilih jenis printer yang akan disewa nantinya. Selain itu, kualitas dari printer itu sendiri adalah hal yang paling utama, sebelum menyewa ada baiknya untuk memeriksa terlebih dahulu kualitas dari printer dan juga kelengkapannya. Kemudahan dalam menggunakan perangkat juga diinginkan oleh para customer, apalagi pemakaiannya membutuhkan waktu yang cepat dan tepat. </w:t>
       </w:r>
     </w:p>
     <w:p>
@@ -841,7 +1201,7 @@
           <w:szCs w:val="20"/>
           <w:lang w:val="id-ID"/>
         </w:rPr>
-        <w:t>Buat content-content yang kreatif dan menarik</w:t>
+        <w:t>Servicenya bagus</w:t>
       </w:r>
     </w:p>
     <w:p>
@@ -863,16 +1223,46 @@
           <w:szCs w:val="20"/>
           <w:lang w:val="id-ID"/>
         </w:rPr>
-        <w:t xml:space="preserve">Sorotan bagi seorang pengunjung saat mengunjung akun Anda, yang pertama dilihat adalah kerapian penyusunan galeri instagram Anda, apakah kontennya juga menarik atau tidak, kualitas foto atau video yang ditampilkan bagus atau amatiran, gaya bahasa dan font yang digunakan profesional ataukah asal-asalan. Semua yang Anda tampilkan pada akun tersebut mencerminkan kepribadian bisnis Anda. </w:t>
-      </w:r>
-      <w:r>
-        <w:rPr>
-          <w:rFonts w:asciiTheme="minorBidi" w:hAnsiTheme="minorBidi"/>
-          <w:sz w:val="20"/>
-          <w:szCs w:val="20"/>
-          <w:lang w:val="id-ID"/>
-        </w:rPr>
-        <w:t xml:space="preserve">Selanjutnya, berikan hashtag pada setiap postingan Anda untuk memudahkan dalam pencarian informasi yang sama pada kelompok content. </w:t>
+        <w:t>Keramahan dari jasa yang komunikatif dan memberikan service yang bagus memudahkan para customer tertarik memilih jasa sewa tersebut. Sehingga, hal sepele seperti ini dapat menumbuhkan kepercayaan pelanggan terhadap pihak jasa sewa tersebut. Pilihlah jasa yang resmi dan terpercaya, supaya kedepannya tidak merugikan Anda. Meskipun harga sewanya terbilang standar dibanding tempat lain, namun kualiatasnya sangat bagus dan pelayanannya juga sesuai tentunya tidak menjadi masalah bagi pelanggan.</w:t>
+      </w:r>
+      <w:r>
+        <w:rPr>
+          <w:rFonts w:asciiTheme="minorBidi" w:hAnsiTheme="minorBidi"/>
+          <w:sz w:val="20"/>
+          <w:szCs w:val="20"/>
+          <w:lang w:val="id-ID"/>
+        </w:rPr>
+        <w:t xml:space="preserve"> Selain itu, pilih jasa yang customernya responsif terhadap pelanggannya, tidak membiarkannya menunggu terlalu lama tanpa kejelasan. </w:t>
+      </w:r>
+    </w:p>
+    <w:p>
+      <w:pPr>
+        <w:ind w:firstLine="720"/>
+        <w:jc w:val="both"/>
+        <w:rPr>
+          <w:rFonts w:asciiTheme="minorBidi" w:hAnsiTheme="minorBidi"/>
+          <w:sz w:val="20"/>
+          <w:szCs w:val="20"/>
+          <w:lang w:val="id-ID"/>
+        </w:rPr>
+      </w:pPr>
+      <w:r>
+        <w:rPr>
+          <w:rFonts w:asciiTheme="minorBidi" w:hAnsiTheme="minorBidi"/>
+          <w:sz w:val="20"/>
+          <w:szCs w:val="20"/>
+          <w:lang w:val="id-ID"/>
+        </w:rPr>
+        <w:t xml:space="preserve"> </w:t>
+      </w:r>
+      <w:r>
+        <w:rPr>
+          <w:rFonts w:asciiTheme="minorBidi" w:hAnsiTheme="minorBidi"/>
+          <w:sz w:val="20"/>
+          <w:szCs w:val="20"/>
+          <w:lang w:val="id-ID"/>
+        </w:rPr>
+        <w:t xml:space="preserve">Informasi tersebut bisa menjadi pertimbangan untuk Anda dalam memilih </w:t>
       </w:r>
       <w:r>
         <w:rPr>
@@ -882,16 +1272,34 @@
           <w:szCs w:val="20"/>
           <w:lang w:val="id-ID"/>
         </w:rPr>
-        <w:t xml:space="preserve">Cara branding produk di instagram </w:t>
-      </w:r>
-      <w:r>
-        <w:rPr>
-          <w:rFonts w:asciiTheme="minorBidi" w:hAnsiTheme="minorBidi"/>
-          <w:sz w:val="20"/>
-          <w:szCs w:val="20"/>
-          <w:lang w:val="id-ID"/>
-        </w:rPr>
-        <w:t>cukup mudah dilakukan, namun perlu kedetailan dalam mengelola akun instagram untuk memikat hati para pelanggan. Maksimalkan setiap Anda ingin melakukan branding bisnis di instagram, dikarenakan jejak rekam media jika salah-salah dalam menggunakan sosial media, penilaian orang terhadap akun bisnis Anda menjadi berkurang. Ajukan permintaan maaf, apabila terjadi kendala ataupun kesalahan yang tejadi, seperti kendala pengiriman barang, keteledoran barang, dan sebagainya. Supaya pelanggan tetap puas dengan pelayanan yang Anda berikan.</w:t>
+        <w:t xml:space="preserve">jasa sewa printer </w:t>
+      </w:r>
+      <w:r>
+        <w:rPr>
+          <w:rFonts w:asciiTheme="minorBidi" w:hAnsiTheme="minorBidi"/>
+          <w:sz w:val="20"/>
+          <w:szCs w:val="20"/>
+          <w:lang w:val="id-ID"/>
+        </w:rPr>
+        <w:t xml:space="preserve">yang tepat dan terpercaya. Selain itu juga bisa menjadi bahan pertimbangan apakah Anda harus membeli printer yang baru atau menyewa printer sesuai dengan kebutuhan Anda. Apalagi penggunaan printer hanya dibutuhkan untuk event tertentu, ataupun kepentingan untuk beberapa waktu. </w:t>
+      </w:r>
+      <w:r>
+        <w:rPr>
+          <w:rFonts w:asciiTheme="minorBidi" w:hAnsiTheme="minorBidi"/>
+          <w:sz w:val="20"/>
+          <w:szCs w:val="20"/>
+          <w:lang w:val="id-ID"/>
+        </w:rPr>
+        <w:t xml:space="preserve">Jika sewa printer digunakan untuk keperluan kantor, tentunya akan terciptanya lingkungan yang kondusif tanpa harus menunggu perbaikan printer saat mengalami kerusakan. Penyewaan printer juga seperti disebutkan diawal mengurangi resiko pembengkakan biaya, mulai dari biaya membelinya, servicenya, perawatannya, dan masih banyak lagi. </w:t>
+      </w:r>
+      <w:r>
+        <w:rPr>
+          <w:rFonts w:asciiTheme="minorBidi" w:hAnsiTheme="minorBidi"/>
+          <w:sz w:val="20"/>
+          <w:szCs w:val="20"/>
+          <w:lang w:val="id-ID"/>
+        </w:rPr>
+        <w:t>Sehingga, jasa penyewaan printer memang sangat dibutuhkan untuk keperluan yang mendesak.</w:t>
       </w:r>
     </w:p>
     <w:p>
@@ -923,7 +1331,7 @@
           <w:szCs w:val="20"/>
           <w:lang w:val="id-ID"/>
         </w:rPr>
-        <w:t>branding, produk, instagram, content, bisnis, website, informasi, event, promo, diskon, kreatif, menarik.</w:t>
+        <w:t>jasa sewa printer, customer, service, komunikatif, responsif, resiko, event, mahasiswa, tugas akhir, kondusif, terpercaya.</w:t>
       </w:r>
       <w:bookmarkStart w:id="0" w:name="_GoBack"/>
       <w:bookmarkEnd w:id="0"/>
@@ -941,9 +1349,9 @@
 <file path=word/numbering.xml><?xml version="1.0" encoding="utf-8"?>
 <w:numbering xmlns:wpc="http://schemas.microsoft.com/office/word/2010/wordprocessingCanvas" xmlns:mc="http://schemas.openxmlformats.org/markup-compatibility/2006" xmlns:o="urn:schemas-microsoft-com:office:office" xmlns:r="http://schemas.openxmlformats.org/officeDocument/2006/relationships" xmlns:m="http://schemas.openxmlformats.org/officeDocument/2006/math" xmlns:v="urn:schemas-microsoft-com:vml" xmlns:wp14="http://schemas.microsoft.com/office/word/2010/wordprocessingDrawing" xmlns:wp="http://schemas.openxmlformats.org/drawingml/2006/wordprocessingDrawing" xmlns:w10="urn:schemas-microsoft-com:office:word" xmlns:w="http://schemas.openxmlformats.org/wordprocessingml/2006/main" xmlns:w14="http://schemas.microsoft.com/office/word/2010/wordml" xmlns:wpg="http://schemas.microsoft.com/office/word/2010/wordprocessingGroup" xmlns:wpi="http://schemas.microsoft.com/office/word/2010/wordprocessingInk" xmlns:wne="http://schemas.microsoft.com/office/word/2006/wordml" xmlns:wps="http://schemas.microsoft.com/office/word/2010/wordprocessingShape" mc:Ignorable="w14 wp14">
   <w:abstractNum w:abstractNumId="0">
-    <w:nsid w:val="45A3367A"/>
+    <w:nsid w:val="264C5C12"/>
     <w:multiLevelType w:val="hybridMultilevel"/>
-    <w:tmpl w:val="0882E432"/>
+    <w:tmpl w:val="0D34CED4"/>
     <w:lvl w:ilvl="0" w:tplc="0409000F">
       <w:start w:val="1"/>
       <w:numFmt w:val="decimal"/>
@@ -956,7 +1364,7 @@
         <w:rFonts w:hint="default"/>
       </w:rPr>
     </w:lvl>
-    <w:lvl w:ilvl="1" w:tplc="04090019">
+    <w:lvl w:ilvl="1" w:tplc="04090019" w:tentative="1">
       <w:start w:val="1"/>
       <w:numFmt w:val="lowerLetter"/>
       <w:lvlText w:val="%2."/>
@@ -1030,9 +1438,9 @@
     </w:lvl>
   </w:abstractNum>
   <w:abstractNum w:abstractNumId="1">
-    <w:nsid w:val="7406640F"/>
+    <w:nsid w:val="4E65465A"/>
     <w:multiLevelType w:val="hybridMultilevel"/>
-    <w:tmpl w:val="A03831E0"/>
+    <w:tmpl w:val="138E8C64"/>
     <w:lvl w:ilvl="0" w:tplc="0409000F">
       <w:start w:val="1"/>
       <w:numFmt w:val="decimal"/>
@@ -1319,7 +1727,7 @@
     <w:basedOn w:val="Normal"/>
     <w:uiPriority w:val="34"/>
     <w:qFormat/>
-    <w:rsid w:val="000805E8"/>
+    <w:rsid w:val="00B67E2C"/>
     <w:pPr>
       <w:ind w:left="720"/>
       <w:contextualSpacing/>
@@ -1520,7 +1928,7 @@
     <w:basedOn w:val="Normal"/>
     <w:uiPriority w:val="34"/>
     <w:qFormat/>
-    <w:rsid w:val="000805E8"/>
+    <w:rsid w:val="00B67E2C"/>
     <w:pPr>
       <w:ind w:left="720"/>
       <w:contextualSpacing/>

--- a/job day 28.docx
+++ b/job day 28.docx
@@ -19,26 +19,7 @@
           <w:szCs w:val="20"/>
           <w:lang w:val="id-ID"/>
         </w:rPr>
-        <w:t xml:space="preserve">Buat 2 artikel 400 kata, 1x keyword “ </w:t>
-      </w:r>
-      <w:r>
-        <w:rPr>
-          <w:rFonts w:asciiTheme="minorBidi" w:hAnsiTheme="minorBidi"/>
-          <w:color w:val="FF0000"/>
-          <w:sz w:val="20"/>
-          <w:szCs w:val="20"/>
-          <w:lang w:val="id-ID"/>
-        </w:rPr>
-        <w:t xml:space="preserve">harga sewa printer </w:t>
-      </w:r>
-      <w:r>
-        <w:rPr>
-          <w:rFonts w:asciiTheme="minorBidi" w:hAnsiTheme="minorBidi"/>
-          <w:sz w:val="20"/>
-          <w:szCs w:val="20"/>
-          <w:lang w:val="id-ID"/>
-        </w:rPr>
-        <w:t>“, meta deskripsi, tags, 1 image/artikel.</w:t>
+        <w:t>Buat 1 artikel 1500 kata</w:t>
       </w:r>
     </w:p>
     <w:p>
@@ -69,38 +50,7 @@
           <w:szCs w:val="20"/>
           <w:lang w:val="id-ID"/>
         </w:rPr>
-        <w:t>sewa printer kantor</w:t>
-      </w:r>
-    </w:p>
-    <w:p>
-      <w:pPr>
-        <w:jc w:val="both"/>
-        <w:rPr>
-          <w:rFonts w:asciiTheme="minorBidi" w:hAnsiTheme="minorBidi"/>
-          <w:sz w:val="20"/>
-          <w:szCs w:val="20"/>
-          <w:lang w:val="id-ID"/>
-        </w:rPr>
-      </w:pPr>
-      <w:r>
-        <w:rPr>
-          <w:rFonts w:asciiTheme="minorBidi" w:hAnsiTheme="minorBidi"/>
-          <w:b/>
-          <w:bCs/>
-          <w:sz w:val="20"/>
-          <w:szCs w:val="20"/>
-          <w:lang w:val="id-ID"/>
-        </w:rPr>
-        <w:t xml:space="preserve">Meta deskripsi: </w:t>
-      </w:r>
-      <w:r>
-        <w:rPr>
-          <w:rFonts w:asciiTheme="minorBidi" w:hAnsiTheme="minorBidi"/>
-          <w:sz w:val="20"/>
-          <w:szCs w:val="20"/>
-          <w:lang w:val="id-ID"/>
-        </w:rPr>
-        <w:t>jasa sewa printer kantor memang sedang gencar-gencarnya di cari oleh beberapa perkantoran, perusahaan, bahkan individual dalam kebutuhan yang mendesak dan  penyewaan dilakukan disesuaikan dengan kebutuhan dan dananya.</w:t>
+        <w:t>15 film Indonesia dirilis tahun 2022</w:t>
       </w:r>
     </w:p>
     <w:p>
@@ -124,18 +74,7 @@
           <w:szCs w:val="20"/>
           <w:lang w:val="id-ID"/>
         </w:rPr>
-        <w:t xml:space="preserve">Sewa Printer Kantor Murah </w:t>
-      </w:r>
-      <w:r>
-        <w:rPr>
-          <w:rFonts w:asciiTheme="minorBidi" w:hAnsiTheme="minorBidi"/>
-          <w:b/>
-          <w:bCs/>
-          <w:sz w:val="20"/>
-          <w:szCs w:val="20"/>
-          <w:lang w:val="id-ID"/>
-        </w:rPr>
-        <w:t>dan Lengkap</w:t>
+        <w:t>15 Film Indonesia yang Akan Dirilis Di tahun 2022</w:t>
       </w:r>
     </w:p>
     <w:p>
@@ -156,16 +95,72 @@
           <w:lang w:val="id-ID"/>
         </w:rPr>
         <w:tab/>
-        <w:t xml:space="preserve">Dunia persaingan bisnis di masa sekarang ini memang sangat ketat, apalagi jika Anda hanya mengandalkan modal namun tanpa kreativitas. Justru,usaha yang Anda bangun bisa saja gulung tikar alias bangkrut. </w:t>
-      </w:r>
-      <w:r>
-        <w:rPr>
-          <w:rFonts w:asciiTheme="minorBidi" w:hAnsiTheme="minorBidi"/>
-          <w:sz w:val="20"/>
-          <w:szCs w:val="20"/>
-          <w:lang w:val="id-ID"/>
-        </w:rPr>
-        <w:t xml:space="preserve"> Membangun usaha juga melihat peluang di sekitar  Anda, misalnya Anda tinggal di dekat perkantoran yang setiap hari harus ngeprint untuk kebutuhan pemberkasan. Biasanya di kantor-kantor hanya disediakan beberapa printer, jika printer kebetulan rusak pekerjaan menjadi terhambat dan butuh dana yang lebih banyak membeli printer baru ataupun biaya yang dikeluarkan lebih banyak ketika ngeprint di luar. Dengan melihat peluang tersebut, Anda bisa membuat usaha jasa </w:t>
+        <w:t>Proses pergantian tahun menuju tahun 2022 tinggal menghitung hari, pandemi masih belum berakhir. Sehingga, banyak film yang jadwal rilisnya diundur di tahun yang akan datang. Pandemi cukup membawa pengaruh terhadap perekonomian Indonesia, salah satunya bioskop. Sejak pandemi bioskop sempat ditutup dan dilarang beroperasi. Setelah, bioskop kembali dibuka, sayangnya kehadiran pengunjung masih saja sepi. Dengan rilisnya film-film Indonesia terbaik di tahun 2022, diharapkan kondisi bisa kembali seperti semula dan mendapatkan pengunjung yang</w:t>
+      </w:r>
+      <w:bookmarkStart w:id="0" w:name="_GoBack"/>
+      <w:bookmarkEnd w:id="0"/>
+      <w:r>
+        <w:rPr>
+          <w:rFonts w:asciiTheme="minorBidi" w:hAnsiTheme="minorBidi"/>
+          <w:sz w:val="20"/>
+          <w:szCs w:val="20"/>
+          <w:lang w:val="id-ID"/>
+        </w:rPr>
+        <w:t xml:space="preserve"> lebih banyak lagi</w:t>
+      </w:r>
+      <w:r>
+        <w:rPr>
+          <w:rFonts w:asciiTheme="minorBidi" w:hAnsiTheme="minorBidi"/>
+          <w:sz w:val="20"/>
+          <w:szCs w:val="20"/>
+          <w:lang w:val="id-ID"/>
+        </w:rPr>
+        <w:t xml:space="preserve"> dari sebelumnya.  Bioskop akan kembali dibuka seperti biasa dengan mengikuti protokol kesehatan </w:t>
+      </w:r>
+      <w:r>
+        <w:rPr>
+          <w:rFonts w:asciiTheme="minorBidi" w:hAnsiTheme="minorBidi"/>
+          <w:sz w:val="20"/>
+          <w:szCs w:val="20"/>
+          <w:lang w:val="id-ID"/>
+        </w:rPr>
+        <w:t>yang diberlakukan</w:t>
+      </w:r>
+      <w:r>
+        <w:rPr>
+          <w:rFonts w:asciiTheme="minorBidi" w:hAnsiTheme="minorBidi"/>
+          <w:sz w:val="20"/>
+          <w:szCs w:val="20"/>
+          <w:lang w:val="id-ID"/>
+        </w:rPr>
+        <w:t xml:space="preserve"> untuk pencegahan penularan virus covid</w:t>
+      </w:r>
+      <w:r>
+        <w:rPr>
+          <w:rFonts w:asciiTheme="minorBidi" w:hAnsiTheme="minorBidi"/>
+          <w:sz w:val="20"/>
+          <w:szCs w:val="20"/>
+          <w:lang w:val="id-ID"/>
+        </w:rPr>
+        <w:t xml:space="preserve">. </w:t>
+      </w:r>
+      <w:r>
+        <w:rPr>
+          <w:rFonts w:asciiTheme="minorBidi" w:hAnsiTheme="minorBidi"/>
+          <w:sz w:val="20"/>
+          <w:szCs w:val="20"/>
+          <w:lang w:val="id-ID"/>
+        </w:rPr>
+        <w:t xml:space="preserve">Selain film-film Indonesia, ada beberapa film internasional yang akan tayang di tahun depan. Film-film Bollywood lainnya yang dinantikan juga akan ditayangkan di tahun mendatang. </w:t>
+      </w:r>
+      <w:r>
+        <w:rPr>
+          <w:rFonts w:asciiTheme="minorBidi" w:hAnsiTheme="minorBidi"/>
+          <w:sz w:val="20"/>
+          <w:szCs w:val="20"/>
+          <w:lang w:val="id-ID"/>
+        </w:rPr>
+        <w:t xml:space="preserve">Berikut ini </w:t>
       </w:r>
       <w:r>
         <w:rPr>
@@ -175,16 +170,26 @@
           <w:szCs w:val="20"/>
           <w:lang w:val="id-ID"/>
         </w:rPr>
-        <w:t>sewa printer kantor</w:t>
-      </w:r>
-      <w:r>
-        <w:rPr>
-          <w:rFonts w:asciiTheme="minorBidi" w:hAnsiTheme="minorBidi"/>
-          <w:sz w:val="20"/>
-          <w:szCs w:val="20"/>
-          <w:lang w:val="id-ID"/>
-        </w:rPr>
-        <w:t>, berikut ini jenis atau tipe printer yang disewakan untuk perkantoran:</w:t>
+        <w:t>13</w:t>
+      </w:r>
+      <w:r>
+        <w:rPr>
+          <w:rFonts w:asciiTheme="minorBidi" w:hAnsiTheme="minorBidi"/>
+          <w:color w:val="0070C0"/>
+          <w:sz w:val="20"/>
+          <w:szCs w:val="20"/>
+          <w:lang w:val="id-ID"/>
+        </w:rPr>
+        <w:t xml:space="preserve"> film Indonesia dirilis tahun 2022 </w:t>
+      </w:r>
+      <w:r>
+        <w:rPr>
+          <w:rFonts w:asciiTheme="minorBidi" w:hAnsiTheme="minorBidi"/>
+          <w:sz w:val="20"/>
+          <w:szCs w:val="20"/>
+          <w:lang w:val="id-ID"/>
+        </w:rPr>
+        <w:t>yang perlu Anda ketahui:</w:t>
       </w:r>
     </w:p>
     <w:p>
@@ -213,7 +218,7 @@
           <w:szCs w:val="20"/>
           <w:lang w:val="id-ID"/>
         </w:rPr>
-        <w:t>Printer Epson Deskjet L360</w:t>
+        <w:t>Film Filosofi Kopi: Ben &amp; Jody</w:t>
       </w:r>
     </w:p>
     <w:p>
@@ -235,35 +240,99 @@
           <w:szCs w:val="20"/>
           <w:lang w:val="id-ID"/>
         </w:rPr>
-        <w:t xml:space="preserve">Anda bisa menyewa tipe printer ini, dikarenakan </w:t>
-      </w:r>
-      <w:r>
-        <w:rPr>
-          <w:rFonts w:asciiTheme="minorBidi" w:hAnsiTheme="minorBidi"/>
-          <w:sz w:val="20"/>
-          <w:szCs w:val="20"/>
-          <w:lang w:val="id-ID"/>
-        </w:rPr>
-        <w:t xml:space="preserve">kegunaannya cukup bisa dihandalkan. Seperti scan, print, color, dan scan dengan tarif yang masih bisa dijangkau. Biasanya penyewaan printer mengikuti peraturan jadwal, misalny harian, mingguan, atau bulanan. </w:t>
-      </w:r>
-      <w:r>
-        <w:rPr>
-          <w:rFonts w:asciiTheme="minorBidi" w:hAnsiTheme="minorBidi"/>
-          <w:color w:val="FF0000"/>
-          <w:sz w:val="20"/>
-          <w:szCs w:val="20"/>
-          <w:lang w:val="id-ID"/>
-        </w:rPr>
-        <w:t xml:space="preserve">Harga sewa printer </w:t>
-      </w:r>
-      <w:r>
-        <w:rPr>
-          <w:rFonts w:asciiTheme="minorBidi" w:hAnsiTheme="minorBidi"/>
-          <w:sz w:val="20"/>
-          <w:szCs w:val="20"/>
-          <w:lang w:val="id-ID"/>
-        </w:rPr>
-        <w:t xml:space="preserve">yang satu ini kisaran mulai dari 400 k perharinya, jauh lebih murah jika sewanya bulanan. </w:t>
+        <w:t xml:space="preserve">Dari </w:t>
+      </w:r>
+      <w:r>
+        <w:rPr>
+          <w:rFonts w:asciiTheme="minorBidi" w:hAnsiTheme="minorBidi"/>
+          <w:color w:val="0070C0"/>
+          <w:sz w:val="20"/>
+          <w:szCs w:val="20"/>
+          <w:lang w:val="id-ID"/>
+        </w:rPr>
+        <w:t>13</w:t>
+      </w:r>
+      <w:r>
+        <w:rPr>
+          <w:rFonts w:asciiTheme="minorBidi" w:hAnsiTheme="minorBidi"/>
+          <w:color w:val="0070C0"/>
+          <w:sz w:val="20"/>
+          <w:szCs w:val="20"/>
+          <w:lang w:val="id-ID"/>
+        </w:rPr>
+        <w:t xml:space="preserve"> film Indonesia dirilis tahun 2022</w:t>
+      </w:r>
+      <w:r>
+        <w:rPr>
+          <w:rFonts w:asciiTheme="minorBidi" w:hAnsiTheme="minorBidi"/>
+          <w:sz w:val="20"/>
+          <w:szCs w:val="20"/>
+          <w:lang w:val="id-ID"/>
+        </w:rPr>
+        <w:t xml:space="preserve"> ini</w:t>
+      </w:r>
+      <w:r>
+        <w:rPr>
+          <w:rFonts w:asciiTheme="minorBidi" w:hAnsiTheme="minorBidi"/>
+          <w:sz w:val="20"/>
+          <w:szCs w:val="20"/>
+          <w:lang w:val="id-ID"/>
+        </w:rPr>
+        <w:t xml:space="preserve">, salah satunya film Filosopi Kopi yang </w:t>
+      </w:r>
+      <w:r>
+        <w:rPr>
+          <w:rFonts w:asciiTheme="minorBidi" w:hAnsiTheme="minorBidi"/>
+          <w:sz w:val="20"/>
+          <w:szCs w:val="20"/>
+          <w:lang w:val="id-ID"/>
+        </w:rPr>
+        <w:t xml:space="preserve"> rencananya akan dirilis pada tanggal 27 Januari ditahun mendatang 2022 yang menceritakan kisah kelanjutan perjalanan seorang</w:t>
+      </w:r>
+      <w:r>
+        <w:rPr>
+          <w:rFonts w:asciiTheme="minorBidi" w:hAnsiTheme="minorBidi"/>
+          <w:sz w:val="20"/>
+          <w:szCs w:val="20"/>
+          <w:lang w:val="id-ID"/>
+        </w:rPr>
+        <w:t xml:space="preserve"> Ben yang di bintangi oleh aktor</w:t>
+      </w:r>
+      <w:r>
+        <w:rPr>
+          <w:rFonts w:asciiTheme="minorBidi" w:hAnsiTheme="minorBidi"/>
+          <w:sz w:val="20"/>
+          <w:szCs w:val="20"/>
+          <w:lang w:val="id-ID"/>
+        </w:rPr>
+        <w:t xml:space="preserve"> papan atas yang bernama Chicco Jerikho. Dalam ceritanya ia tinggal di sebuah kampung dan aktif dalam membela kelompok-kelompok petani yang lahannya di ambil alih sama perusahaan. Film Filosopi Kopi ini diperkirakan bernuansa seperti film action. Di lain waktu, seorang Jody yang dibintangi oleh Rio Dewanto, ia memiliki konsep baru terhadap Filosopi Kopi yang akan secepatnya di launching. Saat acara peresmiannya dalam meluncurkan kafenya, Ben yang dijadwalkan untuk bisa hadir dalam acara tersebut tiba-tiba ia menghilang entah kemana. </w:t>
+      </w:r>
+      <w:r>
+        <w:rPr>
+          <w:rFonts w:asciiTheme="minorBidi" w:hAnsiTheme="minorBidi"/>
+          <w:sz w:val="20"/>
+          <w:szCs w:val="20"/>
+          <w:lang w:val="id-ID"/>
+        </w:rPr>
+        <w:t>Sebagai seorang teman dekat Jody berusaha mencari Ben. Supaya bisa menyelamatkan Ben, akhirnya mereka menghadapi perjalanan dan petualangan hidup dan mati untuk melawan segerombolan pemalak liar yang dipimpin oleh Tubir yang dibintangi oleh Yayan Ruhiyan, hingga ada pertemuanya dengan kelompok dari kampung adat dan mengubah peta, ataupun perlawanan dari mereka</w:t>
+      </w:r>
+      <w:r>
+        <w:rPr>
+          <w:rFonts w:asciiTheme="minorBidi" w:hAnsiTheme="minorBidi"/>
+          <w:sz w:val="20"/>
+          <w:szCs w:val="20"/>
+          <w:lang w:val="id-ID"/>
+        </w:rPr>
+        <w:t>.</w:t>
+      </w:r>
+      <w:r>
+        <w:rPr>
+          <w:rFonts w:asciiTheme="minorBidi" w:hAnsiTheme="minorBidi"/>
+          <w:sz w:val="20"/>
+          <w:szCs w:val="20"/>
+          <w:lang w:val="id-ID"/>
+        </w:rPr>
+        <w:t xml:space="preserve"> Film ini disutradarai langsung oleh Angga Swimas Sasongko, dan diproduksi oleh Visinema Pictures Jagartha, Astro Shaw. Film ini bergenre laga, aksi, dan petualangan, yang diperankan juga oleh aktor lain, seperti Arswendi Nasution, Aghniny Haque, dan Hana Prinantina.</w:t>
       </w:r>
     </w:p>
     <w:p>
@@ -292,7 +361,7 @@
           <w:szCs w:val="20"/>
           <w:lang w:val="id-ID"/>
         </w:rPr>
-        <w:t>Printer Epson Deskjet L565</w:t>
+        <w:t>Film Penyalin Cahaya</w:t>
       </w:r>
     </w:p>
     <w:p>
@@ -310,21 +379,69 @@
       <w:r>
         <w:rPr>
           <w:rFonts w:asciiTheme="minorBidi" w:hAnsiTheme="minorBidi"/>
-          <w:color w:val="0070C0"/>
-          <w:sz w:val="20"/>
-          <w:szCs w:val="20"/>
-          <w:lang w:val="id-ID"/>
-        </w:rPr>
-        <w:t xml:space="preserve">Sewa printer kantor </w:t>
-      </w:r>
-      <w:r>
-        <w:rPr>
-          <w:rFonts w:asciiTheme="minorBidi" w:hAnsiTheme="minorBidi"/>
-          <w:sz w:val="20"/>
-          <w:szCs w:val="20"/>
-          <w:lang w:val="id-ID"/>
-        </w:rPr>
-        <w:t xml:space="preserve">jenis printer ini memang agak sedikit lebih mahal dari sewa printer sebelumnya, bedanya printer ini sudah dilengkapi dengan wireless.  Anda bisa mendapatkan unit printer yang mempunyai spesifikasi yang tinggi dari sebelumnya. </w:t>
+          <w:sz w:val="20"/>
+          <w:szCs w:val="20"/>
+          <w:lang w:val="id-ID"/>
+        </w:rPr>
+        <w:t xml:space="preserve">Film ini merupakan film terbaik sepanjang pagelaran festival Film Indonesia di tahun 2021 ini, dan akan ditayangkan secara resmi pada tanggal 13 Januari di salah satu platform streming yakni Netflix. Film ini juga meraih 12 piala Citra di tahun ini, yang disutradarai oleh Wregas Bhanuteja yang popluer dengan karya-karyanya di film pendek, seperti </w:t>
+      </w:r>
+      <w:r>
+        <w:rPr>
+          <w:rFonts w:asciiTheme="minorBidi" w:hAnsiTheme="minorBidi"/>
+          <w:i/>
+          <w:iCs/>
+          <w:sz w:val="20"/>
+          <w:szCs w:val="20"/>
+          <w:lang w:val="id-ID"/>
+        </w:rPr>
+        <w:t xml:space="preserve">Prenjak, Lemantun, </w:t>
+      </w:r>
+      <w:r>
+        <w:rPr>
+          <w:rFonts w:asciiTheme="minorBidi" w:hAnsiTheme="minorBidi"/>
+          <w:sz w:val="20"/>
+          <w:szCs w:val="20"/>
+          <w:lang w:val="id-ID"/>
+        </w:rPr>
+        <w:t xml:space="preserve">dan </w:t>
+      </w:r>
+      <w:r>
+        <w:rPr>
+          <w:rFonts w:asciiTheme="minorBidi" w:hAnsiTheme="minorBidi"/>
+          <w:i/>
+          <w:iCs/>
+          <w:sz w:val="20"/>
+          <w:szCs w:val="20"/>
+          <w:lang w:val="id-ID"/>
+        </w:rPr>
+        <w:t>Tak ada yang gila dikota ini.</w:t>
+      </w:r>
+      <w:r>
+        <w:rPr>
+          <w:rFonts w:asciiTheme="minorBidi" w:hAnsiTheme="minorBidi"/>
+          <w:sz w:val="20"/>
+          <w:szCs w:val="20"/>
+          <w:lang w:val="id-ID"/>
+        </w:rPr>
+        <w:t xml:space="preserve"> Meskipun telah banyak meraih kesuksesan dari kualitas karya filmnya, dengan memenangkan piala Citra di filmnya Penyalin Cahaya ini, akhirnya Wregas dinobatkan menjadi sutradara terbaik di Festival Film Indonesia tahun 2021 ini. </w:t>
+      </w:r>
+      <w:r>
+        <w:rPr>
+          <w:rFonts w:asciiTheme="minorBidi" w:hAnsiTheme="minorBidi"/>
+          <w:sz w:val="20"/>
+          <w:szCs w:val="20"/>
+          <w:lang w:val="id-ID"/>
+        </w:rPr>
+        <w:t xml:space="preserve">Film ini menceritakan sosok Sur yang dibintangi oleh Shenina Cinnamon yang turut menghadiri pesta. Foto selfinya ditemukan dalam kondisi mabuk telah beredar ke sosial media. Sur harus kehilangan beasiswanya, karena dianggap perilakunya tersebut telah mencemarkan nama baik kampus tersebut. Nantikan kisahnya secara utuh di jadwal tayang yang telah ditentukan, pastinya Anda akan menemui banyak hal di dalam film tersebut yang bisa Anda jadikan pelajaran untuk kehidupan Anda. </w:t>
+      </w:r>
+      <w:r>
+        <w:rPr>
+          <w:rFonts w:asciiTheme="minorBidi" w:hAnsiTheme="minorBidi"/>
+          <w:sz w:val="20"/>
+          <w:szCs w:val="20"/>
+          <w:lang w:val="id-ID"/>
+        </w:rPr>
+        <w:t xml:space="preserve">Film ini bergenre drama, misteri, dan thiller, yang diproduksi oleh Kaninga Pictures Rekata Studio. </w:t>
       </w:r>
     </w:p>
     <w:p>
@@ -353,7 +470,7 @@
           <w:szCs w:val="20"/>
           <w:lang w:val="id-ID"/>
         </w:rPr>
-        <w:t>Printer Laserjet HP M127FN</w:t>
+        <w:t>Film Cinta Pertama, Kedua, &amp; Ketiga</w:t>
       </w:r>
     </w:p>
     <w:p>
@@ -375,7 +492,66 @@
           <w:szCs w:val="20"/>
           <w:lang w:val="id-ID"/>
         </w:rPr>
-        <w:t xml:space="preserve">Tipe printer yang ini memang sering banyak dicari bukan hanya perkantoran bahkan juga untuk kebutuhan individu. Printer ini dilengkapi dengan fitur print berwarna black dan white, print, dan scan copy. Harga sewanya pun masih terbilang cukup standar dibanding tipe printer yang sebelumnya. </w:t>
+        <w:lastRenderedPageBreak/>
+        <w:t xml:space="preserve">Siapa yang tidak mengenal aktor bernama Angga Yunanda, tentunya sudah tak asing lagi di dunia perfilm an. Karya-karyanya telah sukses besar dari filmnya yang berjudul </w:t>
+      </w:r>
+      <w:r>
+        <w:rPr>
+          <w:rFonts w:asciiTheme="minorBidi" w:hAnsiTheme="minorBidi"/>
+          <w:i/>
+          <w:iCs/>
+          <w:sz w:val="20"/>
+          <w:szCs w:val="20"/>
+          <w:lang w:val="id-ID"/>
+        </w:rPr>
+        <w:t>Dua Garis Biru,</w:t>
+      </w:r>
+      <w:r>
+        <w:rPr>
+          <w:rFonts w:asciiTheme="minorBidi" w:hAnsiTheme="minorBidi"/>
+          <w:sz w:val="20"/>
+          <w:szCs w:val="20"/>
+          <w:lang w:val="id-ID"/>
+        </w:rPr>
+        <w:t xml:space="preserve"> ia berkolaborasi dengan sutradara dan juga penulis naskah yang bernama Gina S. Noer</w:t>
+      </w:r>
+      <w:r>
+        <w:rPr>
+          <w:rFonts w:asciiTheme="minorBidi" w:hAnsiTheme="minorBidi"/>
+          <w:sz w:val="20"/>
+          <w:szCs w:val="20"/>
+          <w:lang w:val="id-ID"/>
+        </w:rPr>
+        <w:t xml:space="preserve">. Setelah itu, ia kembali bertemu di filmnya yang berjudul </w:t>
+      </w:r>
+      <w:r>
+        <w:rPr>
+          <w:rFonts w:asciiTheme="minorBidi" w:hAnsiTheme="minorBidi"/>
+          <w:i/>
+          <w:iCs/>
+          <w:sz w:val="20"/>
+          <w:szCs w:val="20"/>
+          <w:lang w:val="id-ID"/>
+        </w:rPr>
+        <w:t>Cinta Pertama, Kedua, &amp; Ketiga.</w:t>
+      </w:r>
+      <w:r>
+        <w:rPr>
+          <w:rFonts w:asciiTheme="minorBidi" w:hAnsiTheme="minorBidi"/>
+          <w:sz w:val="20"/>
+          <w:szCs w:val="20"/>
+          <w:lang w:val="id-ID"/>
+        </w:rPr>
+        <w:t xml:space="preserve"> Film ini juga diikuti oleh aktor-aktor besar lainnya, seperti Ira Wibowo, Slamet Rahardjo, dan Putri Marino. Film ini bercerita tentang sebuah pasangan yang sedang dilanda asmara atau saling jatuh cinta dalam waktu yang bersamaan dengan asmara jatuh cinta dari orangtuanya. Kabarnya, film ini akan tayang dibioskop pada tanggal 6 Januari 2022. Penasaran dengan kisahnya, jangan lewatkan tanggal tayangnya, ajak keluarga, teman, dan pacar menonton bersama.  </w:t>
+      </w:r>
+      <w:r>
+        <w:rPr>
+          <w:rFonts w:asciiTheme="minorBidi" w:hAnsiTheme="minorBidi"/>
+          <w:sz w:val="20"/>
+          <w:szCs w:val="20"/>
+          <w:lang w:val="id-ID"/>
+        </w:rPr>
+        <w:t xml:space="preserve">Film diproduksi langsung oleh wahana kreator Starvision Plus. </w:t>
       </w:r>
     </w:p>
     <w:p>
@@ -404,7 +580,7 @@
           <w:szCs w:val="20"/>
           <w:lang w:val="id-ID"/>
         </w:rPr>
-        <w:t>Printer Laserjet HP 1102 P (B dan W)</w:t>
+        <w:t>Film Dear Nathan Thank You Salma</w:t>
       </w:r>
     </w:p>
     <w:p>
@@ -426,7 +602,34 @@
           <w:szCs w:val="20"/>
           <w:lang w:val="id-ID"/>
         </w:rPr>
-        <w:t>Jika Anda ingin menyewa printer untuk kebutuhan pribadi dan hanya membutuhkan percetakan biasa. Jenis printer yang satu ini dilengkapi dengan fitur print dan bisa ngeprint black dan white. Harga sewanya pun terbilang sangat murah di banding sewa printer jenis sebelumnya.</w:t>
+        <w:t xml:space="preserve">Film ini rencananya akan ditayangkan di bioskop di tahun depan, film yang berjudul Dear Nathan Thank You Salma yang merupakan drama remaja dan kisah lanjutan dari film Dear Nathan. Film ini dibintangi oleh aktor Jefri Nichol dan Amanda Rawles, yang diadaptasikan dari sebuah novel karya dari Erisca Febriani. </w:t>
+      </w:r>
+      <w:r>
+        <w:rPr>
+          <w:rFonts w:asciiTheme="minorBidi" w:hAnsiTheme="minorBidi"/>
+          <w:sz w:val="20"/>
+          <w:szCs w:val="20"/>
+          <w:lang w:val="id-ID"/>
+        </w:rPr>
+        <w:t xml:space="preserve">Aktor lainnya diperankan oleh Ardhito Pramono, Susan Sameh, dan Indah Permata Sari. </w:t>
+      </w:r>
+      <w:r>
+        <w:rPr>
+          <w:rFonts w:asciiTheme="minorBidi" w:hAnsiTheme="minorBidi"/>
+          <w:sz w:val="20"/>
+          <w:szCs w:val="20"/>
+          <w:lang w:val="id-ID"/>
+        </w:rPr>
+        <w:t xml:space="preserve">Untuk jadwal tayangnya belum bisa dipastikan tanggalnya, namun akan segera rilis bulan depan. </w:t>
+      </w:r>
+      <w:r>
+        <w:rPr>
+          <w:rFonts w:asciiTheme="minorBidi" w:hAnsiTheme="minorBidi"/>
+          <w:sz w:val="20"/>
+          <w:szCs w:val="20"/>
+          <w:lang w:val="id-ID"/>
+        </w:rPr>
+        <w:t xml:space="preserve">Film ini bergenre drama romansa, dan disutrdarai oleh Kuntz Agus. Film ini juga diproduksi oleh Rapi Films, screenplay film. </w:t>
       </w:r>
     </w:p>
     <w:p>
@@ -455,7 +658,7 @@
           <w:szCs w:val="20"/>
           <w:lang w:val="id-ID"/>
         </w:rPr>
-        <w:t>Printer Epson L3110</w:t>
+        <w:t>Film Baby Blues</w:t>
       </w:r>
     </w:p>
     <w:p>
@@ -477,535 +680,16 @@
           <w:szCs w:val="20"/>
           <w:lang w:val="id-ID"/>
         </w:rPr>
-        <w:t xml:space="preserve">Jenis printer ini dilengkapi dengan fitur print, black dan white, color, dan juga scan copy. Biaya sewanya terbilang masih standar sama jenis printer Epson lainnya yang mempuyai keunggulan yang sama. </w:t>
-      </w:r>
-    </w:p>
-    <w:p>
-      <w:pPr>
-        <w:jc w:val="both"/>
-        <w:rPr>
-          <w:rFonts w:asciiTheme="minorBidi" w:hAnsiTheme="minorBidi"/>
-          <w:sz w:val="20"/>
-          <w:szCs w:val="20"/>
-          <w:lang w:val="id-ID"/>
-        </w:rPr>
-      </w:pPr>
-      <w:r>
-        <w:rPr>
-          <w:rFonts w:asciiTheme="minorBidi" w:hAnsiTheme="minorBidi"/>
-          <w:sz w:val="20"/>
-          <w:szCs w:val="20"/>
-          <w:lang w:val="id-ID"/>
-        </w:rPr>
-        <w:tab/>
-        <w:t xml:space="preserve">Itulah tadi jenis atau tipe printer yang disewakan </w:t>
-      </w:r>
-      <w:r>
-        <w:rPr>
-          <w:rFonts w:asciiTheme="minorBidi" w:hAnsiTheme="minorBidi"/>
-          <w:sz w:val="20"/>
-          <w:szCs w:val="20"/>
-          <w:lang w:val="id-ID"/>
-        </w:rPr>
-        <w:t xml:space="preserve">di jasa </w:t>
-      </w:r>
-      <w:r>
-        <w:rPr>
-          <w:rFonts w:asciiTheme="minorBidi" w:hAnsiTheme="minorBidi"/>
-          <w:color w:val="0070C0"/>
-          <w:sz w:val="20"/>
-          <w:szCs w:val="20"/>
-          <w:lang w:val="id-ID"/>
-        </w:rPr>
-        <w:t>sewa printer kantor</w:t>
-      </w:r>
-      <w:r>
-        <w:rPr>
-          <w:rFonts w:asciiTheme="minorBidi" w:hAnsiTheme="minorBidi"/>
-          <w:sz w:val="20"/>
-          <w:szCs w:val="20"/>
-          <w:lang w:val="id-ID"/>
-        </w:rPr>
-        <w:t xml:space="preserve">. Anda bisa memilih sendiri unit printer yang sedang dibutuhkan dan sesuai dengan keinginan. Jika ada kendala kerusakan bisa langsung dikonfirmasikan kepada jasa sewa printer tersebut. Jasa sewa tersebut yang akan bertanggung jawab baik pengantaran perangkat, kendala yang terjadi secara tiba-tiba pada kondisi printer, ataupun bisa saja pengembalian tergantung peraturan dari jasa tersebut. Pilih pelayanan jasa sewa yang mudah diajak berkomunikasi, terpercaya, dan berpengalaman. </w:t>
-      </w:r>
-    </w:p>
-    <w:p>
-      <w:pPr>
-        <w:jc w:val="both"/>
-        <w:rPr>
-          <w:rFonts w:asciiTheme="minorBidi" w:hAnsiTheme="minorBidi"/>
-          <w:sz w:val="20"/>
-          <w:szCs w:val="20"/>
-          <w:lang w:val="id-ID"/>
-        </w:rPr>
-      </w:pPr>
-      <w:r>
-        <w:rPr>
-          <w:rFonts w:asciiTheme="minorBidi" w:hAnsiTheme="minorBidi"/>
-          <w:b/>
-          <w:bCs/>
-          <w:sz w:val="20"/>
-          <w:szCs w:val="20"/>
-          <w:lang w:val="id-ID"/>
-        </w:rPr>
-        <w:lastRenderedPageBreak/>
-        <w:t xml:space="preserve">Tags: </w:t>
-      </w:r>
-      <w:r>
-        <w:rPr>
-          <w:rFonts w:asciiTheme="minorBidi" w:hAnsiTheme="minorBidi"/>
-          <w:sz w:val="20"/>
-          <w:szCs w:val="20"/>
-          <w:lang w:val="id-ID"/>
-        </w:rPr>
-        <w:t xml:space="preserve">printer, sewa printer, print, coler, wireless, fitur, scan copy, kantor, Epson, biaya, harga, kondisi, bisnis, </w:t>
-      </w:r>
-      <w:r>
-        <w:rPr>
-          <w:rFonts w:asciiTheme="minorBidi" w:hAnsiTheme="minorBidi"/>
-          <w:sz w:val="20"/>
-          <w:szCs w:val="20"/>
-          <w:lang w:val="id-ID"/>
-        </w:rPr>
-        <w:t xml:space="preserve">unit. </w:t>
-      </w:r>
-    </w:p>
-    <w:p>
-      <w:pPr>
-        <w:jc w:val="both"/>
-        <w:rPr>
-          <w:rFonts w:asciiTheme="minorBidi" w:hAnsiTheme="minorBidi"/>
-          <w:sz w:val="20"/>
-          <w:szCs w:val="20"/>
-          <w:lang w:val="id-ID"/>
-        </w:rPr>
-      </w:pPr>
-    </w:p>
-    <w:p>
-      <w:pPr>
-        <w:jc w:val="both"/>
-        <w:rPr>
-          <w:rFonts w:asciiTheme="minorBidi" w:hAnsiTheme="minorBidi"/>
-          <w:sz w:val="20"/>
-          <w:szCs w:val="20"/>
-          <w:lang w:val="id-ID"/>
-        </w:rPr>
-      </w:pPr>
-    </w:p>
-    <w:p>
-      <w:pPr>
-        <w:jc w:val="both"/>
-        <w:rPr>
-          <w:rFonts w:asciiTheme="minorBidi" w:hAnsiTheme="minorBidi"/>
-          <w:sz w:val="20"/>
-          <w:szCs w:val="20"/>
-          <w:lang w:val="id-ID"/>
-        </w:rPr>
-      </w:pPr>
-    </w:p>
-    <w:p>
-      <w:pPr>
-        <w:jc w:val="both"/>
-        <w:rPr>
-          <w:rFonts w:asciiTheme="minorBidi" w:hAnsiTheme="minorBidi"/>
-          <w:sz w:val="20"/>
-          <w:szCs w:val="20"/>
-          <w:lang w:val="id-ID"/>
-        </w:rPr>
-      </w:pPr>
-    </w:p>
-    <w:p>
-      <w:pPr>
-        <w:jc w:val="both"/>
-        <w:rPr>
-          <w:rFonts w:asciiTheme="minorBidi" w:hAnsiTheme="minorBidi"/>
-          <w:sz w:val="20"/>
-          <w:szCs w:val="20"/>
-          <w:lang w:val="id-ID"/>
-        </w:rPr>
-      </w:pPr>
-    </w:p>
-    <w:p>
-      <w:pPr>
-        <w:jc w:val="both"/>
-        <w:rPr>
-          <w:rFonts w:asciiTheme="minorBidi" w:hAnsiTheme="minorBidi"/>
-          <w:sz w:val="20"/>
-          <w:szCs w:val="20"/>
-          <w:lang w:val="id-ID"/>
-        </w:rPr>
-      </w:pPr>
-    </w:p>
-    <w:p>
-      <w:pPr>
-        <w:jc w:val="both"/>
-        <w:rPr>
-          <w:rFonts w:asciiTheme="minorBidi" w:hAnsiTheme="minorBidi"/>
-          <w:sz w:val="20"/>
-          <w:szCs w:val="20"/>
-          <w:lang w:val="id-ID"/>
-        </w:rPr>
-      </w:pPr>
-    </w:p>
-    <w:p>
-      <w:pPr>
-        <w:jc w:val="both"/>
-        <w:rPr>
-          <w:rFonts w:asciiTheme="minorBidi" w:hAnsiTheme="minorBidi"/>
-          <w:sz w:val="20"/>
-          <w:szCs w:val="20"/>
-          <w:lang w:val="id-ID"/>
-        </w:rPr>
-      </w:pPr>
-    </w:p>
-    <w:p>
-      <w:pPr>
-        <w:jc w:val="both"/>
-        <w:rPr>
-          <w:rFonts w:asciiTheme="minorBidi" w:hAnsiTheme="minorBidi"/>
-          <w:sz w:val="20"/>
-          <w:szCs w:val="20"/>
-          <w:lang w:val="id-ID"/>
-        </w:rPr>
-      </w:pPr>
-    </w:p>
-    <w:p>
-      <w:pPr>
-        <w:jc w:val="both"/>
-        <w:rPr>
-          <w:rFonts w:asciiTheme="minorBidi" w:hAnsiTheme="minorBidi"/>
-          <w:sz w:val="20"/>
-          <w:szCs w:val="20"/>
-          <w:lang w:val="id-ID"/>
-        </w:rPr>
-      </w:pPr>
-    </w:p>
-    <w:p>
-      <w:pPr>
-        <w:jc w:val="both"/>
-        <w:rPr>
-          <w:rFonts w:asciiTheme="minorBidi" w:hAnsiTheme="minorBidi"/>
-          <w:sz w:val="20"/>
-          <w:szCs w:val="20"/>
-          <w:lang w:val="id-ID"/>
-        </w:rPr>
-      </w:pPr>
-    </w:p>
-    <w:p>
-      <w:pPr>
-        <w:jc w:val="both"/>
-        <w:rPr>
-          <w:rFonts w:asciiTheme="minorBidi" w:hAnsiTheme="minorBidi"/>
-          <w:sz w:val="20"/>
-          <w:szCs w:val="20"/>
-          <w:lang w:val="id-ID"/>
-        </w:rPr>
-      </w:pPr>
-    </w:p>
-    <w:p>
-      <w:pPr>
-        <w:jc w:val="both"/>
-        <w:rPr>
-          <w:rFonts w:asciiTheme="minorBidi" w:hAnsiTheme="minorBidi"/>
-          <w:sz w:val="20"/>
-          <w:szCs w:val="20"/>
-          <w:lang w:val="id-ID"/>
-        </w:rPr>
-      </w:pPr>
-    </w:p>
-    <w:p>
-      <w:pPr>
-        <w:jc w:val="both"/>
-        <w:rPr>
-          <w:rFonts w:asciiTheme="minorBidi" w:hAnsiTheme="minorBidi"/>
-          <w:sz w:val="20"/>
-          <w:szCs w:val="20"/>
-          <w:lang w:val="id-ID"/>
-        </w:rPr>
-      </w:pPr>
-    </w:p>
-    <w:p>
-      <w:pPr>
-        <w:jc w:val="both"/>
-        <w:rPr>
-          <w:rFonts w:asciiTheme="minorBidi" w:hAnsiTheme="minorBidi"/>
-          <w:sz w:val="20"/>
-          <w:szCs w:val="20"/>
-          <w:lang w:val="id-ID"/>
-        </w:rPr>
-      </w:pPr>
-    </w:p>
-    <w:p>
-      <w:pPr>
-        <w:jc w:val="both"/>
-        <w:rPr>
-          <w:rFonts w:asciiTheme="minorBidi" w:hAnsiTheme="minorBidi"/>
-          <w:sz w:val="20"/>
-          <w:szCs w:val="20"/>
-          <w:lang w:val="id-ID"/>
-        </w:rPr>
-      </w:pPr>
-    </w:p>
-    <w:p>
-      <w:pPr>
-        <w:jc w:val="both"/>
-        <w:rPr>
-          <w:rFonts w:asciiTheme="minorBidi" w:hAnsiTheme="minorBidi"/>
-          <w:sz w:val="20"/>
-          <w:szCs w:val="20"/>
-          <w:lang w:val="id-ID"/>
-        </w:rPr>
-      </w:pPr>
-    </w:p>
-    <w:p>
-      <w:pPr>
-        <w:jc w:val="both"/>
-        <w:rPr>
-          <w:rFonts w:asciiTheme="minorBidi" w:hAnsiTheme="minorBidi"/>
-          <w:sz w:val="20"/>
-          <w:szCs w:val="20"/>
-          <w:lang w:val="id-ID"/>
-        </w:rPr>
-      </w:pPr>
-    </w:p>
-    <w:p>
-      <w:pPr>
-        <w:jc w:val="both"/>
-        <w:rPr>
-          <w:rFonts w:asciiTheme="minorBidi" w:hAnsiTheme="minorBidi"/>
-          <w:sz w:val="20"/>
-          <w:szCs w:val="20"/>
-          <w:lang w:val="id-ID"/>
-        </w:rPr>
-      </w:pPr>
-    </w:p>
-    <w:p>
-      <w:pPr>
-        <w:jc w:val="both"/>
-        <w:rPr>
-          <w:rFonts w:asciiTheme="minorBidi" w:hAnsiTheme="minorBidi"/>
-          <w:sz w:val="20"/>
-          <w:szCs w:val="20"/>
-          <w:lang w:val="id-ID"/>
-        </w:rPr>
-      </w:pPr>
-    </w:p>
-    <w:p>
-      <w:pPr>
-        <w:jc w:val="both"/>
-        <w:rPr>
-          <w:rFonts w:asciiTheme="minorBidi" w:hAnsiTheme="minorBidi"/>
-          <w:sz w:val="20"/>
-          <w:szCs w:val="20"/>
-          <w:lang w:val="id-ID"/>
-        </w:rPr>
-      </w:pPr>
-    </w:p>
-    <w:p>
-      <w:pPr>
-        <w:jc w:val="both"/>
-        <w:rPr>
-          <w:rFonts w:asciiTheme="minorBidi" w:hAnsiTheme="minorBidi"/>
-          <w:sz w:val="20"/>
-          <w:szCs w:val="20"/>
-          <w:lang w:val="id-ID"/>
-        </w:rPr>
-      </w:pPr>
-    </w:p>
-    <w:p>
-      <w:pPr>
-        <w:jc w:val="both"/>
-        <w:rPr>
-          <w:rFonts w:asciiTheme="minorBidi" w:hAnsiTheme="minorBidi"/>
-          <w:sz w:val="20"/>
-          <w:szCs w:val="20"/>
-          <w:lang w:val="id-ID"/>
-        </w:rPr>
-      </w:pPr>
-    </w:p>
-    <w:p>
-      <w:pPr>
-        <w:jc w:val="both"/>
-        <w:rPr>
-          <w:rFonts w:asciiTheme="minorBidi" w:hAnsiTheme="minorBidi"/>
-          <w:sz w:val="20"/>
-          <w:szCs w:val="20"/>
-          <w:lang w:val="id-ID"/>
-        </w:rPr>
-      </w:pPr>
-    </w:p>
-    <w:p>
-      <w:pPr>
-        <w:jc w:val="both"/>
-        <w:rPr>
-          <w:rFonts w:asciiTheme="minorBidi" w:hAnsiTheme="minorBidi"/>
-          <w:sz w:val="20"/>
-          <w:szCs w:val="20"/>
-          <w:lang w:val="id-ID"/>
-        </w:rPr>
-      </w:pPr>
-    </w:p>
-    <w:p>
-      <w:pPr>
-        <w:jc w:val="both"/>
-        <w:rPr>
-          <w:rFonts w:asciiTheme="minorBidi" w:hAnsiTheme="minorBidi"/>
-          <w:sz w:val="20"/>
-          <w:szCs w:val="20"/>
-          <w:lang w:val="id-ID"/>
-        </w:rPr>
-      </w:pPr>
-    </w:p>
-    <w:p>
-      <w:pPr>
-        <w:jc w:val="both"/>
-        <w:rPr>
-          <w:rFonts w:asciiTheme="minorBidi" w:hAnsiTheme="minorBidi"/>
-          <w:sz w:val="20"/>
-          <w:szCs w:val="20"/>
-          <w:lang w:val="id-ID"/>
-        </w:rPr>
-      </w:pPr>
-      <w:r>
-        <w:rPr>
-          <w:rFonts w:asciiTheme="minorBidi" w:hAnsiTheme="minorBidi"/>
-          <w:sz w:val="20"/>
-          <w:szCs w:val="20"/>
-          <w:lang w:val="id-ID"/>
-        </w:rPr>
-        <w:lastRenderedPageBreak/>
-        <w:t xml:space="preserve">Keyword utama: </w:t>
-      </w:r>
-      <w:r>
-        <w:rPr>
-          <w:rFonts w:asciiTheme="minorBidi" w:hAnsiTheme="minorBidi"/>
-          <w:color w:val="0070C0"/>
-          <w:sz w:val="20"/>
-          <w:szCs w:val="20"/>
-          <w:lang w:val="id-ID"/>
-        </w:rPr>
-        <w:t>jasa sewa printer</w:t>
-      </w:r>
-    </w:p>
-    <w:p>
-      <w:pPr>
-        <w:jc w:val="both"/>
-        <w:rPr>
-          <w:rFonts w:asciiTheme="minorBidi" w:hAnsiTheme="minorBidi"/>
-          <w:sz w:val="20"/>
-          <w:szCs w:val="20"/>
-          <w:lang w:val="id-ID"/>
-        </w:rPr>
-      </w:pPr>
-      <w:r>
-        <w:rPr>
-          <w:rFonts w:asciiTheme="minorBidi" w:hAnsiTheme="minorBidi"/>
-          <w:b/>
-          <w:bCs/>
-          <w:sz w:val="20"/>
-          <w:szCs w:val="20"/>
-          <w:lang w:val="id-ID"/>
-        </w:rPr>
-        <w:t xml:space="preserve">Meta deskripsi: </w:t>
-      </w:r>
-      <w:r>
-        <w:rPr>
-          <w:rFonts w:asciiTheme="minorBidi" w:hAnsiTheme="minorBidi"/>
-          <w:sz w:val="20"/>
-          <w:szCs w:val="20"/>
-          <w:lang w:val="id-ID"/>
-        </w:rPr>
-        <w:t>banyak orang-orang yang memilih jasa sewa printer saat ini dibanding harus membeli printer yang baru, dikarenakan beberapa alasan dan akhirnya memilih sewa printer dengan memilih jasa yang tepat, terpercaya, dan menyediakan unit printer lengkap.</w:t>
-      </w:r>
-    </w:p>
-    <w:p>
-      <w:pPr>
-        <w:jc w:val="center"/>
-        <w:rPr>
-          <w:rFonts w:asciiTheme="minorBidi" w:hAnsiTheme="minorBidi"/>
-          <w:b/>
-          <w:bCs/>
-          <w:sz w:val="20"/>
-          <w:szCs w:val="20"/>
-          <w:lang w:val="id-ID"/>
-        </w:rPr>
-      </w:pPr>
-      <w:r>
-        <w:rPr>
-          <w:rFonts w:asciiTheme="minorBidi" w:hAnsiTheme="minorBidi"/>
-          <w:b/>
-          <w:bCs/>
-          <w:sz w:val="20"/>
-          <w:szCs w:val="20"/>
-          <w:lang w:val="id-ID"/>
-        </w:rPr>
-        <w:t>Cara Memilih Jasa Sewa Printer yang Tepat</w:t>
-      </w:r>
-    </w:p>
-    <w:p>
-      <w:pPr>
-        <w:jc w:val="both"/>
-        <w:rPr>
-          <w:rFonts w:asciiTheme="minorBidi" w:hAnsiTheme="minorBidi"/>
-          <w:sz w:val="20"/>
-          <w:szCs w:val="20"/>
-          <w:lang w:val="id-ID"/>
-        </w:rPr>
-      </w:pPr>
-      <w:r>
-        <w:rPr>
-          <w:rFonts w:asciiTheme="minorBidi" w:hAnsiTheme="minorBidi"/>
-          <w:sz w:val="20"/>
-          <w:szCs w:val="20"/>
-          <w:lang w:val="id-ID"/>
-        </w:rPr>
-        <w:tab/>
-      </w:r>
-      <w:r>
-        <w:rPr>
-          <w:rFonts w:asciiTheme="minorBidi" w:hAnsiTheme="minorBidi"/>
-          <w:sz w:val="20"/>
-          <w:szCs w:val="20"/>
-          <w:lang w:val="id-ID"/>
-        </w:rPr>
-        <w:t>Berbagai macam alasan orang-orang lebih tertarik memilih sewa printer dibanding harus membelinya. Seperti penggunaan jangka pendek, lebih praktis, mengurangi resiko kerusakan dikarenakan termasuk barang elektronik yang rentan cepat rusak. Jika digunakan terlalu sering akan cepat rusak, namun jika jarang digunakan printer juga bisa ngadat. Sehingga resiko membeli printer bisa mengalami kerugian yang lebih besar dibanding menyewa komputer akan lebih menghemat biaya operasional.</w:t>
-      </w:r>
-      <w:r>
-        <w:rPr>
-          <w:rFonts w:asciiTheme="minorBidi" w:hAnsiTheme="minorBidi"/>
-          <w:sz w:val="20"/>
-          <w:szCs w:val="20"/>
-          <w:lang w:val="id-ID"/>
-        </w:rPr>
-        <w:t xml:space="preserve"> Anda juga tidak perlu memikirkan biaya kerusakan atau perbaikan jika printer yang Anda sewa mengalami kendala. Tentunya, lebih memudahkan Anda kedepannya tanpa mengkhawatirkan biaya perawatan dan service printer, tinggal langsung pakai dan membayar sewa.</w:t>
-      </w:r>
-      <w:r>
-        <w:rPr>
-          <w:rFonts w:asciiTheme="minorBidi" w:hAnsiTheme="minorBidi"/>
-          <w:sz w:val="20"/>
-          <w:szCs w:val="20"/>
-          <w:lang w:val="id-ID"/>
-        </w:rPr>
-        <w:t xml:space="preserve"> Berikut ini cara memilih </w:t>
-      </w:r>
-      <w:r>
-        <w:rPr>
-          <w:rFonts w:asciiTheme="minorBidi" w:hAnsiTheme="minorBidi"/>
-          <w:color w:val="0070C0"/>
-          <w:sz w:val="20"/>
-          <w:szCs w:val="20"/>
-          <w:lang w:val="id-ID"/>
-        </w:rPr>
-        <w:t xml:space="preserve">jasa sewa printer </w:t>
-      </w:r>
-      <w:r>
-        <w:rPr>
-          <w:rFonts w:asciiTheme="minorBidi" w:hAnsiTheme="minorBidi"/>
-          <w:sz w:val="20"/>
-          <w:szCs w:val="20"/>
-          <w:lang w:val="id-ID"/>
-        </w:rPr>
-        <w:t>yang tepat untuk Anda:</w:t>
+        <w:t xml:space="preserve">Film ini disutradarai oleh seorang sutradara handal yang bernama Andibachtiar Yusuf yang mempunyai genre drama komedi dalam sebuah keluarga. Film ini dibintangi oleh aktor Aurelie Moeremans yang dipasangkan oleh aktor Vino G. Bastian yang mengisahkan pasangan suami istri yang menyadari ketidaksiapan pasangan tersebut untuk mempunyai seorang anak. Film ini di produksi oleh MVP pictures, yang akan ditayangkan pada tanggal 23 Desember 2021 di bioskop kesayangan Anda. </w:t>
+      </w:r>
+      <w:r>
+        <w:rPr>
+          <w:rFonts w:asciiTheme="minorBidi" w:hAnsiTheme="minorBidi"/>
+          <w:sz w:val="20"/>
+          <w:szCs w:val="20"/>
+          <w:lang w:val="id-ID"/>
+        </w:rPr>
+        <w:t xml:space="preserve">Film ini mengisahkan tentang realita saat ini, kebanyakan pasangan yang menikah muda seringkali dihadapkan dengan ketidaksiapanuntuk mengurus anak. Tentu akan ada konflik dalam rumah tangga, dan perbedaan di kehidupan yang baru membuat pasangan seringkali sulit menerima situasi yang baru. Terutama, bagi perempuan yang baru saja mempunyai anak dan harus beradaptasi dengan kehidupan barunya sebagai seorang ibu. </w:t>
       </w:r>
     </w:p>
     <w:p>
@@ -1013,7 +697,7 @@
         <w:pStyle w:val="ListParagraph"/>
         <w:numPr>
           <w:ilvl w:val="0"/>
-          <w:numId w:val="2"/>
+          <w:numId w:val="1"/>
         </w:numPr>
         <w:jc w:val="both"/>
         <w:rPr>
@@ -1034,7 +718,7 @@
           <w:szCs w:val="20"/>
           <w:lang w:val="id-ID"/>
         </w:rPr>
-        <w:t>Harga sewa terjangkau</w:t>
+        <w:t>Film Backstage</w:t>
       </w:r>
     </w:p>
     <w:p>
@@ -1056,53 +740,7 @@
           <w:szCs w:val="20"/>
           <w:lang w:val="id-ID"/>
         </w:rPr>
-        <w:t xml:space="preserve">Pilihlah </w:t>
-      </w:r>
-      <w:r>
-        <w:rPr>
-          <w:rFonts w:asciiTheme="minorBidi" w:hAnsiTheme="minorBidi"/>
-          <w:sz w:val="20"/>
-          <w:szCs w:val="20"/>
-          <w:lang w:val="id-ID"/>
-        </w:rPr>
-        <w:t xml:space="preserve">jasa penyewaan printer </w:t>
-      </w:r>
-      <w:r>
-        <w:rPr>
-          <w:rFonts w:asciiTheme="minorBidi" w:hAnsiTheme="minorBidi"/>
-          <w:sz w:val="20"/>
-          <w:szCs w:val="20"/>
-          <w:lang w:val="id-ID"/>
-        </w:rPr>
-        <w:t xml:space="preserve">yang memberikan penawaran </w:t>
-      </w:r>
-      <w:r>
-        <w:rPr>
-          <w:rFonts w:asciiTheme="minorBidi" w:hAnsiTheme="minorBidi"/>
-          <w:color w:val="FF0000"/>
-          <w:sz w:val="20"/>
-          <w:szCs w:val="20"/>
-          <w:lang w:val="id-ID"/>
-        </w:rPr>
-        <w:t xml:space="preserve">harga sewa printer </w:t>
-      </w:r>
-      <w:r>
-        <w:rPr>
-          <w:rFonts w:asciiTheme="minorBidi" w:hAnsiTheme="minorBidi"/>
-          <w:sz w:val="20"/>
-          <w:szCs w:val="20"/>
-          <w:lang w:val="id-ID"/>
-        </w:rPr>
-        <w:t xml:space="preserve">yang ramah kantong. Apalagi Anda adalah seorang mahasiswa yang membutuhkan printer untuk mengerjakan tugas akhir dalam beberapa bulan. Tentunya, dibanding membeli printer yang baru </w:t>
-      </w:r>
-      <w:r>
-        <w:rPr>
-          <w:rFonts w:asciiTheme="minorBidi" w:hAnsiTheme="minorBidi"/>
-          <w:sz w:val="20"/>
-          <w:szCs w:val="20"/>
-          <w:lang w:val="id-ID"/>
-        </w:rPr>
-        <w:t xml:space="preserve">dengan mengeluarkan biaya yang lebih besar, sewa printer akan lebih hemat. </w:t>
+        <w:t xml:space="preserve">Film ini menceritakan tentang sebuah perjuangan seseorang yang bernama Elsa dan bercita-cita untuk menjadi seorang penyanyi ataupun bintang yang terkenal. Film ini dibintangi oleh seorang aktor yang bernama Vanesha Prescilla. Kabarnya, film ini akan ditayangkan di bioskop pada tanggal 30 Desember di tahun ini. Anda bisa menontonnya beberapa hari lagi di bioskop, film ini memberikan pembelajaran hidup dalam memperjuangkan cita-cita dan impian menjadi sebuah kenyataan. </w:t>
       </w:r>
     </w:p>
     <w:p>
@@ -1110,7 +748,7 @@
         <w:pStyle w:val="ListParagraph"/>
         <w:numPr>
           <w:ilvl w:val="0"/>
-          <w:numId w:val="2"/>
+          <w:numId w:val="1"/>
         </w:numPr>
         <w:jc w:val="both"/>
         <w:rPr>
@@ -1131,7 +769,18 @@
           <w:szCs w:val="20"/>
           <w:lang w:val="id-ID"/>
         </w:rPr>
-        <w:t>Pilih jasa sewa printer yang lengkap</w:t>
+        <w:t xml:space="preserve">Film </w:t>
+      </w:r>
+      <w:r>
+        <w:rPr>
+          <w:rFonts w:asciiTheme="minorBidi" w:hAnsiTheme="minorBidi"/>
+          <w:b/>
+          <w:bCs/>
+          <w:sz w:val="20"/>
+          <w:szCs w:val="20"/>
+          <w:lang w:val="id-ID"/>
+        </w:rPr>
+        <w:t>Just Mom</w:t>
       </w:r>
     </w:p>
     <w:p>
@@ -1153,26 +802,7 @@
           <w:szCs w:val="20"/>
           <w:lang w:val="id-ID"/>
         </w:rPr>
-        <w:t xml:space="preserve">Sebaiknya Anda bisa memilih </w:t>
-      </w:r>
-      <w:r>
-        <w:rPr>
-          <w:rFonts w:asciiTheme="minorBidi" w:hAnsiTheme="minorBidi"/>
-          <w:color w:val="0070C0"/>
-          <w:sz w:val="20"/>
-          <w:szCs w:val="20"/>
-          <w:lang w:val="id-ID"/>
-        </w:rPr>
-        <w:t xml:space="preserve">jasa sewa printer </w:t>
-      </w:r>
-      <w:r>
-        <w:rPr>
-          <w:rFonts w:asciiTheme="minorBidi" w:hAnsiTheme="minorBidi"/>
-          <w:sz w:val="20"/>
-          <w:szCs w:val="20"/>
-          <w:lang w:val="id-ID"/>
-        </w:rPr>
-        <w:t xml:space="preserve">yang menyediakan unit printer lengkap. Sehingga, Anda bisa memilih jenis printer yang akan disewa nantinya. Selain itu, kualitas dari printer itu sendiri adalah hal yang paling utama, sebelum menyewa ada baiknya untuk memeriksa terlebih dahulu kualitas dari printer dan juga kelengkapannya. Kemudahan dalam menggunakan perangkat juga diinginkan oleh para customer, apalagi pemakaiannya membutuhkan waktu yang cepat dan tepat. </w:t>
+        <w:t xml:space="preserve">Film ini bergenre film Indonesia mengenai drama keluarga di tahun 2021 yang ditulis dan disutradarai oleh Jeihan Angga dan diadaptasikan dari novel yang berjudul Ibu, Doa yang Hilang karya dari Bagas Dwi Bawono. Film ini bekerja sama dengan TWC Media dan Dapur Film dan di produseri oleh Hanung Bramantyo. Film ini dibintangi oleh aktor-aktor ternama, seperti Ge Pamungkas, Ayusitha, Christie Hakim, Toran Walibro, dan Niken Anjani. Film ini secara perdana sudah ditayangkan di Jakarta Film Week tahun 2021, rencananya akan dirilis dibioskop pada tanggal 27 Januari tahun 2022. </w:t>
       </w:r>
     </w:p>
     <w:p>
@@ -1180,7 +810,7 @@
         <w:pStyle w:val="ListParagraph"/>
         <w:numPr>
           <w:ilvl w:val="0"/>
-          <w:numId w:val="2"/>
+          <w:numId w:val="1"/>
         </w:numPr>
         <w:jc w:val="both"/>
         <w:rPr>
@@ -1201,7 +831,7 @@
           <w:szCs w:val="20"/>
           <w:lang w:val="id-ID"/>
         </w:rPr>
-        <w:t>Servicenya bagus</w:t>
+        <w:t>Film Teka Teki Tika</w:t>
       </w:r>
     </w:p>
     <w:p>
@@ -1223,20 +853,51 @@
           <w:szCs w:val="20"/>
           <w:lang w:val="id-ID"/>
         </w:rPr>
-        <w:t>Keramahan dari jasa yang komunikatif dan memberikan service yang bagus memudahkan para customer tertarik memilih jasa sewa tersebut. Sehingga, hal sepele seperti ini dapat menumbuhkan kepercayaan pelanggan terhadap pihak jasa sewa tersebut. Pilihlah jasa yang resmi dan terpercaya, supaya kedepannya tidak merugikan Anda. Meskipun harga sewanya terbilang standar dibanding tempat lain, namun kualiatasnya sangat bagus dan pelayanannya juga sesuai tentunya tidak menjadi masalah bagi pelanggan.</w:t>
-      </w:r>
-      <w:r>
-        <w:rPr>
-          <w:rFonts w:asciiTheme="minorBidi" w:hAnsiTheme="minorBidi"/>
-          <w:sz w:val="20"/>
-          <w:szCs w:val="20"/>
-          <w:lang w:val="id-ID"/>
-        </w:rPr>
-        <w:t xml:space="preserve"> Selain itu, pilih jasa yang customernya responsif terhadap pelanggannya, tidak membiarkannya menunggu terlalu lama tanpa kejelasan. </w:t>
-      </w:r>
-    </w:p>
-    <w:p>
-      <w:pPr>
+        <w:t xml:space="preserve">Film bergenre komedi ini disutradarai oleh Ernest Prakarsa yang menceritakan tentang sebuah teka teki kehidupan seorang Tika sebagai pemeran utama dalam film tersebut. Selain itu, film ini dibintangi oleh beberapa aktor lainnya, seperti Ferry Salim, Sheila Dara Aisha, dan juga </w:t>
+      </w:r>
+      <w:r>
+        <w:rPr>
+          <w:rFonts w:asciiTheme="minorBidi" w:hAnsiTheme="minorBidi"/>
+          <w:sz w:val="20"/>
+          <w:szCs w:val="20"/>
+          <w:lang w:val="id-ID"/>
+        </w:rPr>
+        <w:lastRenderedPageBreak/>
+        <w:t xml:space="preserve">Jenny Zhang yang sebentar lagi akan ditayangkan dibioskop pada tanggal 23 Desember tahun ini. </w:t>
+      </w:r>
+    </w:p>
+    <w:p>
+      <w:pPr>
+        <w:pStyle w:val="ListParagraph"/>
+        <w:numPr>
+          <w:ilvl w:val="0"/>
+          <w:numId w:val="1"/>
+        </w:numPr>
+        <w:jc w:val="both"/>
+        <w:rPr>
+          <w:rFonts w:asciiTheme="minorBidi" w:hAnsiTheme="minorBidi"/>
+          <w:b/>
+          <w:bCs/>
+          <w:sz w:val="20"/>
+          <w:szCs w:val="20"/>
+          <w:lang w:val="id-ID"/>
+        </w:rPr>
+      </w:pPr>
+      <w:r>
+        <w:rPr>
+          <w:rFonts w:asciiTheme="minorBidi" w:hAnsiTheme="minorBidi"/>
+          <w:b/>
+          <w:bCs/>
+          <w:sz w:val="20"/>
+          <w:szCs w:val="20"/>
+          <w:lang w:val="id-ID"/>
+        </w:rPr>
+        <w:t>Film Yuni</w:t>
+      </w:r>
+    </w:p>
+    <w:p>
+      <w:pPr>
+        <w:pStyle w:val="ListParagraph"/>
         <w:ind w:firstLine="720"/>
         <w:jc w:val="both"/>
         <w:rPr>
@@ -1253,16 +914,250 @@
           <w:szCs w:val="20"/>
           <w:lang w:val="id-ID"/>
         </w:rPr>
-        <w:t xml:space="preserve"> </w:t>
-      </w:r>
-      <w:r>
-        <w:rPr>
-          <w:rFonts w:asciiTheme="minorBidi" w:hAnsiTheme="minorBidi"/>
-          <w:sz w:val="20"/>
-          <w:szCs w:val="20"/>
-          <w:lang w:val="id-ID"/>
-        </w:rPr>
-        <w:t xml:space="preserve">Informasi tersebut bisa menjadi pertimbangan untuk Anda dalam memilih </w:t>
+        <w:t xml:space="preserve">Sebenarnya film Indonesia yang satu ini telah ditayangkan sejak tanggal 2 Desember tahun ini di bioskop. Namun, film ini masih ditayangkan hingga saat ini, karena kisahnya yang menyentuh hati. Film ini </w:t>
+      </w:r>
+      <w:r>
+        <w:rPr>
+          <w:rFonts w:asciiTheme="minorBidi" w:hAnsiTheme="minorBidi"/>
+          <w:sz w:val="20"/>
+          <w:szCs w:val="20"/>
+          <w:lang w:val="id-ID"/>
+        </w:rPr>
+        <w:t xml:space="preserve">diangkat dari sebuah kisah seorang perempuan yang bernama Yuni dengan kehidupannya yang dipenuhi batu yang terjal dalam meraih harapan dan impiannya untuk dapat melanjutkan pendidikannya. Namun, perjodohan paksa yang ditimpakan kepada Yuni menjadi awal mula konflik itu muncul dan makin memanas. Film ini dibintangi oleh seorang aktor bernama Arawinda Kirana. </w:t>
+      </w:r>
+    </w:p>
+    <w:p>
+      <w:pPr>
+        <w:pStyle w:val="ListParagraph"/>
+        <w:numPr>
+          <w:ilvl w:val="0"/>
+          <w:numId w:val="1"/>
+        </w:numPr>
+        <w:jc w:val="both"/>
+        <w:rPr>
+          <w:rFonts w:asciiTheme="minorBidi" w:hAnsiTheme="minorBidi"/>
+          <w:b/>
+          <w:bCs/>
+          <w:sz w:val="20"/>
+          <w:szCs w:val="20"/>
+          <w:lang w:val="id-ID"/>
+        </w:rPr>
+      </w:pPr>
+      <w:r>
+        <w:rPr>
+          <w:rFonts w:asciiTheme="minorBidi" w:hAnsiTheme="minorBidi"/>
+          <w:b/>
+          <w:bCs/>
+          <w:sz w:val="20"/>
+          <w:szCs w:val="20"/>
+          <w:lang w:val="id-ID"/>
+        </w:rPr>
+        <w:t>Film Akhirat: a Love Story</w:t>
+      </w:r>
+    </w:p>
+    <w:p>
+      <w:pPr>
+        <w:pStyle w:val="ListParagraph"/>
+        <w:ind w:firstLine="720"/>
+        <w:jc w:val="both"/>
+        <w:rPr>
+          <w:rFonts w:asciiTheme="minorBidi" w:hAnsiTheme="minorBidi"/>
+          <w:sz w:val="20"/>
+          <w:szCs w:val="20"/>
+          <w:lang w:val="id-ID"/>
+        </w:rPr>
+      </w:pPr>
+      <w:r>
+        <w:rPr>
+          <w:rFonts w:asciiTheme="minorBidi" w:hAnsiTheme="minorBidi"/>
+          <w:sz w:val="20"/>
+          <w:szCs w:val="20"/>
+          <w:lang w:val="id-ID"/>
+        </w:rPr>
+        <w:t xml:space="preserve">Film ini sudah ditayangkan dibioskop Indonesia sejak tanggal 2 Desember 2021 kemarin. Film ini mengisahkan tentang sebuah cinta yang mempunyai keyakinan berbeda yang dibintangi oleh seorang aktor ternama bernama Adipati Dolken sebagai tokoh utama di film ini. Film masih ditayangkan di Netflix jika Anda penasaran dengan kisahnya. Film yang menceritakan hubungan beda agama memang bukanlah baru pertama kalinya di ciptakan, film cinta beda agama masih terus ada dengan konflik beragam. </w:t>
+      </w:r>
+    </w:p>
+    <w:p>
+      <w:pPr>
+        <w:pStyle w:val="ListParagraph"/>
+        <w:numPr>
+          <w:ilvl w:val="0"/>
+          <w:numId w:val="1"/>
+        </w:numPr>
+        <w:jc w:val="both"/>
+        <w:rPr>
+          <w:rFonts w:asciiTheme="minorBidi" w:hAnsiTheme="minorBidi"/>
+          <w:b/>
+          <w:bCs/>
+          <w:sz w:val="20"/>
+          <w:szCs w:val="20"/>
+          <w:lang w:val="id-ID"/>
+        </w:rPr>
+      </w:pPr>
+      <w:r>
+        <w:rPr>
+          <w:rFonts w:asciiTheme="minorBidi" w:hAnsiTheme="minorBidi"/>
+          <w:b/>
+          <w:bCs/>
+          <w:sz w:val="20"/>
+          <w:szCs w:val="20"/>
+          <w:lang w:val="id-ID"/>
+        </w:rPr>
+        <w:t>Film Bus Om Bebek</w:t>
+      </w:r>
+    </w:p>
+    <w:p>
+      <w:pPr>
+        <w:pStyle w:val="ListParagraph"/>
+        <w:ind w:firstLine="720"/>
+        <w:jc w:val="both"/>
+        <w:rPr>
+          <w:rFonts w:asciiTheme="minorBidi" w:hAnsiTheme="minorBidi"/>
+          <w:sz w:val="20"/>
+          <w:szCs w:val="20"/>
+          <w:lang w:val="id-ID"/>
+        </w:rPr>
+      </w:pPr>
+      <w:r>
+        <w:rPr>
+          <w:rFonts w:asciiTheme="minorBidi" w:hAnsiTheme="minorBidi"/>
+          <w:sz w:val="20"/>
+          <w:szCs w:val="20"/>
+          <w:lang w:val="id-ID"/>
+        </w:rPr>
+        <w:t xml:space="preserve">Film ini merupakan film yang bergenre komedi, musikal dan kisah petualangan seorang anak. film ini rencananya akan ditayangkan dibioskop tahun depan, namun belum spesifik mengenai jadwal penanyangannya. Film ini disutradarai oleh Aditya Gumay, dan dibintangi oleh beberapa aktor dan pelawak seperti Zara Leola, Azis Gagap, Ricky Cuaca, Sarwendah, dan Adhiyat. </w:t>
+      </w:r>
+      <w:r>
+        <w:rPr>
+          <w:rFonts w:asciiTheme="minorBidi" w:hAnsiTheme="minorBidi"/>
+          <w:sz w:val="20"/>
+          <w:szCs w:val="20"/>
+          <w:lang w:val="id-ID"/>
+        </w:rPr>
+        <w:t xml:space="preserve">Film ini diproduksi langsung oleh Smaradana Pro. Anda bisa menantikan jadwal tayangnya ditahun mendatang. </w:t>
+      </w:r>
+    </w:p>
+    <w:p>
+      <w:pPr>
+        <w:pStyle w:val="ListParagraph"/>
+        <w:numPr>
+          <w:ilvl w:val="0"/>
+          <w:numId w:val="1"/>
+        </w:numPr>
+        <w:jc w:val="both"/>
+        <w:rPr>
+          <w:rFonts w:asciiTheme="minorBidi" w:hAnsiTheme="minorBidi"/>
+          <w:b/>
+          <w:bCs/>
+          <w:sz w:val="20"/>
+          <w:szCs w:val="20"/>
+          <w:lang w:val="id-ID"/>
+        </w:rPr>
+      </w:pPr>
+      <w:r>
+        <w:rPr>
+          <w:rFonts w:asciiTheme="minorBidi" w:hAnsiTheme="minorBidi"/>
+          <w:b/>
+          <w:bCs/>
+          <w:sz w:val="20"/>
+          <w:szCs w:val="20"/>
+          <w:lang w:val="id-ID"/>
+        </w:rPr>
+        <w:t>Film Seperti Dendam Rindu Harus Dibayar Tuntas</w:t>
+      </w:r>
+    </w:p>
+    <w:p>
+      <w:pPr>
+        <w:pStyle w:val="ListParagraph"/>
+        <w:ind w:firstLine="720"/>
+        <w:jc w:val="both"/>
+        <w:rPr>
+          <w:rFonts w:asciiTheme="minorBidi" w:hAnsiTheme="minorBidi"/>
+          <w:sz w:val="20"/>
+          <w:szCs w:val="20"/>
+          <w:lang w:val="id-ID"/>
+        </w:rPr>
+      </w:pPr>
+      <w:r>
+        <w:rPr>
+          <w:rFonts w:asciiTheme="minorBidi" w:hAnsiTheme="minorBidi"/>
+          <w:sz w:val="20"/>
+          <w:szCs w:val="20"/>
+          <w:lang w:val="id-ID"/>
+        </w:rPr>
+        <w:t xml:space="preserve">Film ini diadaptasi dari sebuah novel karya Eka Kurniawan yang berjudul Seperti Dendam Rindu Harus Dibayar Tuntas. Ia mendapatkan penghargaan atas karya novelnya yang fenomenal ini dari Golden Leopard di sebuah Locarno Film Festival. Film ini disutradari oleh Edwin dan diproduksi oleh Palari Film. Film tersebut mengisahkan seorang jagoan di perkampungan yang bernama Ajo Kawir yang dihormati oleh orang-orang disekitarnya. Akan tetapi, ia memiliki sebuah rahasia yang ditutupi dengan melakukan sebuah pertarungan. Film ini ditayangkan sejak tanggal 2 Desember tahun ini, dan masih dijadwalkan tayang dibioskop sampai saat ini. </w:t>
+      </w:r>
+    </w:p>
+    <w:p>
+      <w:pPr>
+        <w:pStyle w:val="ListParagraph"/>
+        <w:numPr>
+          <w:ilvl w:val="0"/>
+          <w:numId w:val="1"/>
+        </w:numPr>
+        <w:jc w:val="both"/>
+        <w:rPr>
+          <w:rFonts w:asciiTheme="minorBidi" w:hAnsiTheme="minorBidi"/>
+          <w:b/>
+          <w:bCs/>
+          <w:sz w:val="20"/>
+          <w:szCs w:val="20"/>
+          <w:lang w:val="id-ID"/>
+        </w:rPr>
+      </w:pPr>
+      <w:r>
+        <w:rPr>
+          <w:rFonts w:asciiTheme="minorBidi" w:hAnsiTheme="minorBidi"/>
+          <w:b/>
+          <w:bCs/>
+          <w:sz w:val="20"/>
+          <w:szCs w:val="20"/>
+          <w:lang w:val="id-ID"/>
+        </w:rPr>
+        <w:t>Film Kamu Tidak Sendiri</w:t>
+      </w:r>
+    </w:p>
+    <w:p>
+      <w:pPr>
+        <w:pStyle w:val="ListParagraph"/>
+        <w:ind w:firstLine="720"/>
+        <w:jc w:val="both"/>
+        <w:rPr>
+          <w:rFonts w:asciiTheme="minorBidi" w:hAnsiTheme="minorBidi"/>
+          <w:sz w:val="20"/>
+          <w:szCs w:val="20"/>
+          <w:lang w:val="id-ID"/>
+        </w:rPr>
+      </w:pPr>
+      <w:r>
+        <w:rPr>
+          <w:rFonts w:asciiTheme="minorBidi" w:hAnsiTheme="minorBidi"/>
+          <w:sz w:val="20"/>
+          <w:szCs w:val="20"/>
+          <w:lang w:val="id-ID"/>
+        </w:rPr>
+        <w:t xml:space="preserve">Film Indonesia yang satu ini diperankan oleh seorang aktor bernama Adinia Wirasti yang dijuluki sebagai Mira. Mira dianggap sosok perempuan karir yang mandiri, ambisius dan merasa bisa melakukan apapun tanpa meminta bantuan dari siapapun. Film ini rencananya akan ditayangkan dibioskop pada awal tahun 2022. </w:t>
+      </w:r>
+    </w:p>
+    <w:p>
+      <w:pPr>
+        <w:jc w:val="both"/>
+        <w:rPr>
+          <w:rFonts w:asciiTheme="minorBidi" w:hAnsiTheme="minorBidi"/>
+          <w:sz w:val="20"/>
+          <w:szCs w:val="20"/>
+          <w:lang w:val="id-ID"/>
+        </w:rPr>
+      </w:pPr>
+      <w:r>
+        <w:rPr>
+          <w:rFonts w:asciiTheme="minorBidi" w:hAnsiTheme="minorBidi"/>
+          <w:sz w:val="20"/>
+          <w:szCs w:val="20"/>
+          <w:lang w:val="id-ID"/>
+        </w:rPr>
+        <w:tab/>
+        <w:t xml:space="preserve">Beberapa rekomendasi film-film diatas merupakan </w:t>
       </w:r>
       <w:r>
         <w:rPr>
@@ -1272,69 +1167,39 @@
           <w:szCs w:val="20"/>
           <w:lang w:val="id-ID"/>
         </w:rPr>
-        <w:t xml:space="preserve">jasa sewa printer </w:t>
-      </w:r>
-      <w:r>
-        <w:rPr>
-          <w:rFonts w:asciiTheme="minorBidi" w:hAnsiTheme="minorBidi"/>
-          <w:sz w:val="20"/>
-          <w:szCs w:val="20"/>
-          <w:lang w:val="id-ID"/>
-        </w:rPr>
-        <w:t xml:space="preserve">yang tepat dan terpercaya. Selain itu juga bisa menjadi bahan pertimbangan apakah Anda harus membeli printer yang baru atau menyewa printer sesuai dengan kebutuhan Anda. Apalagi penggunaan printer hanya dibutuhkan untuk event tertentu, ataupun kepentingan untuk beberapa waktu. </w:t>
-      </w:r>
-      <w:r>
-        <w:rPr>
-          <w:rFonts w:asciiTheme="minorBidi" w:hAnsiTheme="minorBidi"/>
-          <w:sz w:val="20"/>
-          <w:szCs w:val="20"/>
-          <w:lang w:val="id-ID"/>
-        </w:rPr>
-        <w:t xml:space="preserve">Jika sewa printer digunakan untuk keperluan kantor, tentunya akan terciptanya lingkungan yang kondusif tanpa harus menunggu perbaikan printer saat mengalami kerusakan. Penyewaan printer juga seperti disebutkan diawal mengurangi resiko pembengkakan biaya, mulai dari biaya membelinya, servicenya, perawatannya, dan masih banyak lagi. </w:t>
-      </w:r>
-      <w:r>
-        <w:rPr>
-          <w:rFonts w:asciiTheme="minorBidi" w:hAnsiTheme="minorBidi"/>
-          <w:sz w:val="20"/>
-          <w:szCs w:val="20"/>
-          <w:lang w:val="id-ID"/>
-        </w:rPr>
-        <w:t>Sehingga, jasa penyewaan printer memang sangat dibutuhkan untuk keperluan yang mendesak.</w:t>
-      </w:r>
-    </w:p>
-    <w:p>
-      <w:pPr>
-        <w:jc w:val="both"/>
-        <w:rPr>
-          <w:rFonts w:asciiTheme="minorBidi" w:hAnsiTheme="minorBidi"/>
-          <w:sz w:val="20"/>
-          <w:szCs w:val="20"/>
-          <w:lang w:val="id-ID"/>
-        </w:rPr>
-      </w:pPr>
-      <w:r>
-        <w:rPr>
-          <w:rFonts w:asciiTheme="minorBidi" w:hAnsiTheme="minorBidi"/>
-          <w:b/>
-          <w:bCs/>
-          <w:sz w:val="20"/>
-          <w:szCs w:val="20"/>
-          <w:lang w:val="id-ID"/>
-        </w:rPr>
-        <w:lastRenderedPageBreak/>
-        <w:t xml:space="preserve">Tags: </w:t>
-      </w:r>
-      <w:r>
-        <w:rPr>
-          <w:rFonts w:asciiTheme="minorBidi" w:hAnsiTheme="minorBidi"/>
-          <w:sz w:val="20"/>
-          <w:szCs w:val="20"/>
-          <w:lang w:val="id-ID"/>
-        </w:rPr>
-        <w:t>jasa sewa printer, customer, service, komunikatif, responsif, resiko, event, mahasiswa, tugas akhir, kondusif, terpercaya.</w:t>
-      </w:r>
-      <w:bookmarkStart w:id="0" w:name="_GoBack"/>
-      <w:bookmarkEnd w:id="0"/>
+        <w:t>13</w:t>
+      </w:r>
+      <w:r>
+        <w:rPr>
+          <w:rFonts w:asciiTheme="minorBidi" w:hAnsiTheme="minorBidi"/>
+          <w:color w:val="0070C0"/>
+          <w:sz w:val="20"/>
+          <w:szCs w:val="20"/>
+          <w:lang w:val="id-ID"/>
+        </w:rPr>
+        <w:t xml:space="preserve"> film Indonesia dirilis tahun 2022</w:t>
+      </w:r>
+      <w:r>
+        <w:rPr>
+          <w:rFonts w:asciiTheme="minorBidi" w:hAnsiTheme="minorBidi"/>
+          <w:sz w:val="20"/>
+          <w:szCs w:val="20"/>
+          <w:lang w:val="id-ID"/>
+        </w:rPr>
+        <w:t xml:space="preserve">, dan sebagian sudah ditayangkan akhir bulan ini. Film-film tersebut merupakan karya terbaik dari dunia perfilman Indonesia yang bisa Anda tonton sesuai jadwal penayangannya. Selamat menantikan dan menonton dibioskop Indonesia. </w:t>
+      </w:r>
+    </w:p>
+    <w:p>
+      <w:pPr>
+        <w:pStyle w:val="ListParagraph"/>
+        <w:jc w:val="both"/>
+        <w:rPr>
+          <w:rFonts w:asciiTheme="minorBidi" w:hAnsiTheme="minorBidi"/>
+          <w:sz w:val="20"/>
+          <w:szCs w:val="20"/>
+          <w:lang w:val="id-ID"/>
+        </w:rPr>
+      </w:pPr>
     </w:p>
     <w:sectPr>
       <w:pgSz w:w="12240" w:h="15840"/>
@@ -1349,9 +1214,9 @@
 <file path=word/numbering.xml><?xml version="1.0" encoding="utf-8"?>
 <w:numbering xmlns:wpc="http://schemas.microsoft.com/office/word/2010/wordprocessingCanvas" xmlns:mc="http://schemas.openxmlformats.org/markup-compatibility/2006" xmlns:o="urn:schemas-microsoft-com:office:office" xmlns:r="http://schemas.openxmlformats.org/officeDocument/2006/relationships" xmlns:m="http://schemas.openxmlformats.org/officeDocument/2006/math" xmlns:v="urn:schemas-microsoft-com:vml" xmlns:wp14="http://schemas.microsoft.com/office/word/2010/wordprocessingDrawing" xmlns:wp="http://schemas.openxmlformats.org/drawingml/2006/wordprocessingDrawing" xmlns:w10="urn:schemas-microsoft-com:office:word" xmlns:w="http://schemas.openxmlformats.org/wordprocessingml/2006/main" xmlns:w14="http://schemas.microsoft.com/office/word/2010/wordml" xmlns:wpg="http://schemas.microsoft.com/office/word/2010/wordprocessingGroup" xmlns:wpi="http://schemas.microsoft.com/office/word/2010/wordprocessingInk" xmlns:wne="http://schemas.microsoft.com/office/word/2006/wordml" xmlns:wps="http://schemas.microsoft.com/office/word/2010/wordprocessingShape" mc:Ignorable="w14 wp14">
   <w:abstractNum w:abstractNumId="0">
-    <w:nsid w:val="264C5C12"/>
+    <w:nsid w:val="5D2802F5"/>
     <w:multiLevelType w:val="hybridMultilevel"/>
-    <w:tmpl w:val="0D34CED4"/>
+    <w:tmpl w:val="FBEADF74"/>
     <w:lvl w:ilvl="0" w:tplc="0409000F">
       <w:start w:val="1"/>
       <w:numFmt w:val="decimal"/>
@@ -1437,100 +1302,8 @@
       </w:pPr>
     </w:lvl>
   </w:abstractNum>
-  <w:abstractNum w:abstractNumId="1">
-    <w:nsid w:val="4E65465A"/>
-    <w:multiLevelType w:val="hybridMultilevel"/>
-    <w:tmpl w:val="138E8C64"/>
-    <w:lvl w:ilvl="0" w:tplc="0409000F">
-      <w:start w:val="1"/>
-      <w:numFmt w:val="decimal"/>
-      <w:lvlText w:val="%1."/>
-      <w:lvlJc w:val="left"/>
-      <w:pPr>
-        <w:ind w:left="720" w:hanging="360"/>
-      </w:pPr>
-      <w:rPr>
-        <w:rFonts w:hint="default"/>
-      </w:rPr>
-    </w:lvl>
-    <w:lvl w:ilvl="1" w:tplc="04090019" w:tentative="1">
-      <w:start w:val="1"/>
-      <w:numFmt w:val="lowerLetter"/>
-      <w:lvlText w:val="%2."/>
-      <w:lvlJc w:val="left"/>
-      <w:pPr>
-        <w:ind w:left="1440" w:hanging="360"/>
-      </w:pPr>
-    </w:lvl>
-    <w:lvl w:ilvl="2" w:tplc="0409001B" w:tentative="1">
-      <w:start w:val="1"/>
-      <w:numFmt w:val="lowerRoman"/>
-      <w:lvlText w:val="%3."/>
-      <w:lvlJc w:val="right"/>
-      <w:pPr>
-        <w:ind w:left="2160" w:hanging="180"/>
-      </w:pPr>
-    </w:lvl>
-    <w:lvl w:ilvl="3" w:tplc="0409000F" w:tentative="1">
-      <w:start w:val="1"/>
-      <w:numFmt w:val="decimal"/>
-      <w:lvlText w:val="%4."/>
-      <w:lvlJc w:val="left"/>
-      <w:pPr>
-        <w:ind w:left="2880" w:hanging="360"/>
-      </w:pPr>
-    </w:lvl>
-    <w:lvl w:ilvl="4" w:tplc="04090019" w:tentative="1">
-      <w:start w:val="1"/>
-      <w:numFmt w:val="lowerLetter"/>
-      <w:lvlText w:val="%5."/>
-      <w:lvlJc w:val="left"/>
-      <w:pPr>
-        <w:ind w:left="3600" w:hanging="360"/>
-      </w:pPr>
-    </w:lvl>
-    <w:lvl w:ilvl="5" w:tplc="0409001B" w:tentative="1">
-      <w:start w:val="1"/>
-      <w:numFmt w:val="lowerRoman"/>
-      <w:lvlText w:val="%6."/>
-      <w:lvlJc w:val="right"/>
-      <w:pPr>
-        <w:ind w:left="4320" w:hanging="180"/>
-      </w:pPr>
-    </w:lvl>
-    <w:lvl w:ilvl="6" w:tplc="0409000F" w:tentative="1">
-      <w:start w:val="1"/>
-      <w:numFmt w:val="decimal"/>
-      <w:lvlText w:val="%7."/>
-      <w:lvlJc w:val="left"/>
-      <w:pPr>
-        <w:ind w:left="5040" w:hanging="360"/>
-      </w:pPr>
-    </w:lvl>
-    <w:lvl w:ilvl="7" w:tplc="04090019" w:tentative="1">
-      <w:start w:val="1"/>
-      <w:numFmt w:val="lowerLetter"/>
-      <w:lvlText w:val="%8."/>
-      <w:lvlJc w:val="left"/>
-      <w:pPr>
-        <w:ind w:left="5760" w:hanging="360"/>
-      </w:pPr>
-    </w:lvl>
-    <w:lvl w:ilvl="8" w:tplc="0409001B" w:tentative="1">
-      <w:start w:val="1"/>
-      <w:numFmt w:val="lowerRoman"/>
-      <w:lvlText w:val="%9."/>
-      <w:lvlJc w:val="right"/>
-      <w:pPr>
-        <w:ind w:left="6480" w:hanging="180"/>
-      </w:pPr>
-    </w:lvl>
-  </w:abstractNum>
   <w:num w:numId="1">
     <w:abstractNumId w:val="0"/>
-  </w:num>
-  <w:num w:numId="2">
-    <w:abstractNumId w:val="1"/>
   </w:num>
 </w:numbering>
 </file>
@@ -1727,7 +1500,7 @@
     <w:basedOn w:val="Normal"/>
     <w:uiPriority w:val="34"/>
     <w:qFormat/>
-    <w:rsid w:val="00B67E2C"/>
+    <w:rsid w:val="001760BB"/>
     <w:pPr>
       <w:ind w:left="720"/>
       <w:contextualSpacing/>
@@ -1928,7 +1701,7 @@
     <w:basedOn w:val="Normal"/>
     <w:uiPriority w:val="34"/>
     <w:qFormat/>
-    <w:rsid w:val="00B67E2C"/>
+    <w:rsid w:val="001760BB"/>
     <w:pPr>
       <w:ind w:left="720"/>
       <w:contextualSpacing/>
